--- a/ПР9 Писукова 101.docx
+++ b/ПР9 Писукова 101.docx
@@ -1,6 +1,6 @@
 
 <file path=word/document.xml><?xml version="1.0" encoding="utf-8"?>
-<w:document xmlns:wpc="http://schemas.microsoft.com/office/word/2010/wordprocessingCanvas" xmlns:cx="http://schemas.microsoft.com/office/drawing/2014/chartex" xmlns:mc="http://schemas.openxmlformats.org/markup-compatibility/2006" xmlns:o="urn:schemas-microsoft-com:office:office" xmlns:r="http://schemas.openxmlformats.org/officeDocument/2006/relationships" xmlns:m="http://schemas.openxmlformats.org/officeDocument/2006/math" xmlns:v="urn:schemas-microsoft-com:vml" xmlns:wp14="http://schemas.microsoft.com/office/word/2010/wordprocessingDrawing" xmlns:wp="http://schemas.openxmlformats.org/drawingml/2006/wordprocessingDrawing" xmlns:w10="urn:schemas-microsoft-com:office:word" xmlns:w="http://schemas.openxmlformats.org/wordprocessingml/2006/main" xmlns:w14="http://schemas.microsoft.com/office/word/2010/wordml" xmlns:w15="http://schemas.microsoft.com/office/word/2012/wordml" xmlns:w16se="http://schemas.microsoft.com/office/word/2015/wordml/symex" xmlns:wpg="http://schemas.microsoft.com/office/word/2010/wordprocessingGroup" xmlns:wpi="http://schemas.microsoft.com/office/word/2010/wordprocessingInk" xmlns:wne="http://schemas.microsoft.com/office/word/2006/wordml" xmlns:wps="http://schemas.microsoft.com/office/word/2010/wordprocessingShape" mc:Ignorable="w14 w15 w16se wp14">
+<w:document xmlns:wpc="http://schemas.microsoft.com/office/word/2010/wordprocessingCanvas" xmlns:cx="http://schemas.microsoft.com/office/drawing/2014/chartex" xmlns:cx1="http://schemas.microsoft.com/office/drawing/2015/9/8/chartex" xmlns:mc="http://schemas.openxmlformats.org/markup-compatibility/2006" xmlns:o="urn:schemas-microsoft-com:office:office" xmlns:r="http://schemas.openxmlformats.org/officeDocument/2006/relationships" xmlns:m="http://schemas.openxmlformats.org/officeDocument/2006/math" xmlns:v="urn:schemas-microsoft-com:vml" xmlns:wp14="http://schemas.microsoft.com/office/word/2010/wordprocessingDrawing" xmlns:wp="http://schemas.openxmlformats.org/drawingml/2006/wordprocessingDrawing" xmlns:w10="urn:schemas-microsoft-com:office:word" xmlns:w="http://schemas.openxmlformats.org/wordprocessingml/2006/main" xmlns:w14="http://schemas.microsoft.com/office/word/2010/wordml" xmlns:w15="http://schemas.microsoft.com/office/word/2012/wordml" xmlns:w16se="http://schemas.microsoft.com/office/word/2015/wordml/symex" xmlns:wpg="http://schemas.microsoft.com/office/word/2010/wordprocessingGroup" xmlns:wpi="http://schemas.microsoft.com/office/word/2010/wordprocessingInk" xmlns:wne="http://schemas.microsoft.com/office/word/2006/wordml" xmlns:wps="http://schemas.microsoft.com/office/word/2010/wordprocessingShape" mc:Ignorable="w14 w15 w16se wp14">
   <w:body>
     <w:p>
       <w:pPr>
@@ -14,8 +14,6 @@
           <w:lang w:eastAsia="en-US"/>
         </w:rPr>
       </w:pPr>
-      <w:bookmarkStart w:id="0" w:name="_GoBack"/>
-      <w:bookmarkEnd w:id="0"/>
       <w:r>
         <w:rPr>
           <w:rFonts w:eastAsia="Calibri"/>
@@ -24,7 +22,29 @@
           <w:szCs w:val="24"/>
           <w:lang w:eastAsia="en-US"/>
         </w:rPr>
-        <w:t>Выполнила: Писукова Анастасия Вадимовна, 101 группа.</w:t>
+        <w:t xml:space="preserve">Выполнила: </w:t>
+      </w:r>
+      <w:proofErr w:type="spellStart"/>
+      <w:r>
+        <w:rPr>
+          <w:rFonts w:eastAsia="Calibri"/>
+          <w:color w:val="auto"/>
+          <w:sz w:val="24"/>
+          <w:szCs w:val="24"/>
+          <w:lang w:eastAsia="en-US"/>
+        </w:rPr>
+        <w:t>Писукова</w:t>
+      </w:r>
+      <w:proofErr w:type="spellEnd"/>
+      <w:r>
+        <w:rPr>
+          <w:rFonts w:eastAsia="Calibri"/>
+          <w:color w:val="auto"/>
+          <w:sz w:val="24"/>
+          <w:szCs w:val="24"/>
+          <w:lang w:eastAsia="en-US"/>
+        </w:rPr>
+        <w:t xml:space="preserve"> Анастасия Вадимовна, 101 группа.</w:t>
       </w:r>
     </w:p>
     <w:p>
@@ -652,23 +672,88 @@
           <w:szCs w:val="28"/>
         </w:rPr>
         <w:lastRenderedPageBreak/>
-        <w:t>Постройте UML-диаграмму прецедентов (Use case diagram), которая служит основой для разработки сценариев использования будущего проектного решения.</w:t>
-      </w:r>
-    </w:p>
-    <w:p>
-      <w:pPr>
-        <w:pStyle w:val="a3"/>
-        <w:ind w:right="71" w:firstLine="0"/>
-        <w:rPr>
-          <w:rStyle w:val="HelpText"/>
-          <w:i w:val="0"/>
-          <w:iCs/>
-          <w:vanish w:val="0"/>
-          <w:color w:val="auto"/>
-          <w:sz w:val="28"/>
-          <w:szCs w:val="28"/>
-        </w:rPr>
-      </w:pPr>
+        <w:t>Постройте UML-диаграмму прецедентов (</w:t>
+      </w:r>
+      <w:proofErr w:type="spellStart"/>
+      <w:r>
+        <w:rPr>
+          <w:rStyle w:val="HelpText"/>
+          <w:i w:val="0"/>
+          <w:iCs/>
+          <w:vanish w:val="0"/>
+          <w:color w:val="auto"/>
+          <w:sz w:val="28"/>
+          <w:szCs w:val="28"/>
+        </w:rPr>
+        <w:t>Use</w:t>
+      </w:r>
+      <w:proofErr w:type="spellEnd"/>
+      <w:r>
+        <w:rPr>
+          <w:rStyle w:val="HelpText"/>
+          <w:i w:val="0"/>
+          <w:iCs/>
+          <w:vanish w:val="0"/>
+          <w:color w:val="auto"/>
+          <w:sz w:val="28"/>
+          <w:szCs w:val="28"/>
+        </w:rPr>
+        <w:t xml:space="preserve"> </w:t>
+      </w:r>
+      <w:proofErr w:type="spellStart"/>
+      <w:r>
+        <w:rPr>
+          <w:rStyle w:val="HelpText"/>
+          <w:i w:val="0"/>
+          <w:iCs/>
+          <w:vanish w:val="0"/>
+          <w:color w:val="auto"/>
+          <w:sz w:val="28"/>
+          <w:szCs w:val="28"/>
+        </w:rPr>
+        <w:t>case</w:t>
+      </w:r>
+      <w:proofErr w:type="spellEnd"/>
+      <w:r>
+        <w:rPr>
+          <w:rStyle w:val="HelpText"/>
+          <w:i w:val="0"/>
+          <w:iCs/>
+          <w:vanish w:val="0"/>
+          <w:color w:val="auto"/>
+          <w:sz w:val="28"/>
+          <w:szCs w:val="28"/>
+        </w:rPr>
+        <w:t xml:space="preserve"> </w:t>
+      </w:r>
+      <w:proofErr w:type="spellStart"/>
+      <w:r>
+        <w:rPr>
+          <w:rStyle w:val="HelpText"/>
+          <w:i w:val="0"/>
+          <w:iCs/>
+          <w:vanish w:val="0"/>
+          <w:color w:val="auto"/>
+          <w:sz w:val="28"/>
+          <w:szCs w:val="28"/>
+        </w:rPr>
+        <w:t>diagram</w:t>
+      </w:r>
+      <w:proofErr w:type="spellEnd"/>
+      <w:r>
+        <w:rPr>
+          <w:rStyle w:val="HelpText"/>
+          <w:i w:val="0"/>
+          <w:iCs/>
+          <w:vanish w:val="0"/>
+          <w:color w:val="auto"/>
+          <w:sz w:val="28"/>
+          <w:szCs w:val="28"/>
+        </w:rPr>
+        <w:t>), которая служит основой для разработки сценариев использования будущего проектного решения.</w:t>
+      </w:r>
+      <w:bookmarkStart w:id="0" w:name="_GoBack"/>
+      <w:bookmarkEnd w:id="0"/>
     </w:p>
     <w:p>
       <w:pPr>
@@ -693,8 +778,22 @@
           <w:sz w:val="22"/>
           <w:lang w:val="en-US"/>
         </w:rPr>
-        <w:t>@startuml</w:t>
-      </w:r>
+        <w:t>@</w:t>
+      </w:r>
+      <w:proofErr w:type="spellStart"/>
+      <w:r>
+        <w:rPr>
+          <w:rStyle w:val="HelpText"/>
+          <w:i w:val="0"/>
+          <w:iCs/>
+          <w:vanish w:val="0"/>
+          <w:color w:val="auto"/>
+          <w:sz w:val="22"/>
+          <w:lang w:val="en-US"/>
+        </w:rPr>
+        <w:t>startuml</w:t>
+      </w:r>
+      <w:proofErr w:type="spellEnd"/>
     </w:p>
     <w:p>
       <w:pPr>
@@ -709,17 +808,31 @@
           <w:lang w:val="en-US"/>
         </w:rPr>
       </w:pPr>
-      <w:r>
-        <w:rPr>
-          <w:rStyle w:val="HelpText"/>
-          <w:i w:val="0"/>
-          <w:iCs/>
-          <w:vanish w:val="0"/>
-          <w:color w:val="auto"/>
-          <w:sz w:val="22"/>
-          <w:lang w:val="en-US"/>
-        </w:rPr>
-        <w:t>left to right direction</w:t>
+      <w:proofErr w:type="gramStart"/>
+      <w:r>
+        <w:rPr>
+          <w:rStyle w:val="HelpText"/>
+          <w:i w:val="0"/>
+          <w:iCs/>
+          <w:vanish w:val="0"/>
+          <w:color w:val="auto"/>
+          <w:sz w:val="22"/>
+          <w:lang w:val="en-US"/>
+        </w:rPr>
+        <w:t>left</w:t>
+      </w:r>
+      <w:proofErr w:type="gramEnd"/>
+      <w:r>
+        <w:rPr>
+          <w:rStyle w:val="HelpText"/>
+          <w:i w:val="0"/>
+          <w:iCs/>
+          <w:vanish w:val="0"/>
+          <w:color w:val="auto"/>
+          <w:sz w:val="22"/>
+          <w:lang w:val="en-US"/>
+        </w:rPr>
+        <w:t xml:space="preserve"> to right direction</w:t>
       </w:r>
     </w:p>
     <w:p>
@@ -735,17 +848,45 @@
           <w:lang w:val="en-US"/>
         </w:rPr>
       </w:pPr>
-      <w:r>
-        <w:rPr>
-          <w:rStyle w:val="HelpText"/>
-          <w:i w:val="0"/>
-          <w:iCs/>
-          <w:vanish w:val="0"/>
-          <w:color w:val="auto"/>
-          <w:sz w:val="22"/>
-          <w:lang w:val="en-US"/>
-        </w:rPr>
-        <w:t>:Клиент:  as Client</w:t>
+      <w:proofErr w:type="gramStart"/>
+      <w:r>
+        <w:rPr>
+          <w:rStyle w:val="HelpText"/>
+          <w:i w:val="0"/>
+          <w:iCs/>
+          <w:vanish w:val="0"/>
+          <w:color w:val="auto"/>
+          <w:sz w:val="22"/>
+          <w:lang w:val="en-US"/>
+        </w:rPr>
+        <w:t>:</w:t>
+      </w:r>
+      <w:proofErr w:type="spellStart"/>
+      <w:r>
+        <w:rPr>
+          <w:rStyle w:val="HelpText"/>
+          <w:i w:val="0"/>
+          <w:iCs/>
+          <w:vanish w:val="0"/>
+          <w:color w:val="auto"/>
+          <w:sz w:val="22"/>
+          <w:lang w:val="en-US"/>
+        </w:rPr>
+        <w:t>Клиент</w:t>
+      </w:r>
+      <w:proofErr w:type="spellEnd"/>
+      <w:proofErr w:type="gramEnd"/>
+      <w:r>
+        <w:rPr>
+          <w:rStyle w:val="HelpText"/>
+          <w:i w:val="0"/>
+          <w:iCs/>
+          <w:vanish w:val="0"/>
+          <w:color w:val="auto"/>
+          <w:sz w:val="22"/>
+          <w:lang w:val="en-US"/>
+        </w:rPr>
+        <w:t>:  as Client</w:t>
       </w:r>
     </w:p>
     <w:p>
@@ -761,17 +902,45 @@
           <w:lang w:val="en-US"/>
         </w:rPr>
       </w:pPr>
-      <w:r>
-        <w:rPr>
-          <w:rStyle w:val="HelpText"/>
-          <w:i w:val="0"/>
-          <w:iCs/>
-          <w:vanish w:val="0"/>
-          <w:color w:val="auto"/>
-          <w:sz w:val="22"/>
-          <w:lang w:val="en-US"/>
-        </w:rPr>
-        <w:t>:Администратор:  as Administrator</w:t>
+      <w:proofErr w:type="gramStart"/>
+      <w:r>
+        <w:rPr>
+          <w:rStyle w:val="HelpText"/>
+          <w:i w:val="0"/>
+          <w:iCs/>
+          <w:vanish w:val="0"/>
+          <w:color w:val="auto"/>
+          <w:sz w:val="22"/>
+          <w:lang w:val="en-US"/>
+        </w:rPr>
+        <w:t>:</w:t>
+      </w:r>
+      <w:proofErr w:type="spellStart"/>
+      <w:r>
+        <w:rPr>
+          <w:rStyle w:val="HelpText"/>
+          <w:i w:val="0"/>
+          <w:iCs/>
+          <w:vanish w:val="0"/>
+          <w:color w:val="auto"/>
+          <w:sz w:val="22"/>
+          <w:lang w:val="en-US"/>
+        </w:rPr>
+        <w:t>Администратор</w:t>
+      </w:r>
+      <w:proofErr w:type="spellEnd"/>
+      <w:proofErr w:type="gramEnd"/>
+      <w:r>
+        <w:rPr>
+          <w:rStyle w:val="HelpText"/>
+          <w:i w:val="0"/>
+          <w:iCs/>
+          <w:vanish w:val="0"/>
+          <w:color w:val="auto"/>
+          <w:sz w:val="22"/>
+          <w:lang w:val="en-US"/>
+        </w:rPr>
+        <w:t>:  as Administrator</w:t>
       </w:r>
     </w:p>
     <w:p>
@@ -787,32 +956,46 @@
           <w:lang w:val="en-US"/>
         </w:rPr>
       </w:pPr>
-      <w:r>
-        <w:rPr>
-          <w:rStyle w:val="HelpText"/>
-          <w:i w:val="0"/>
-          <w:iCs/>
-          <w:vanish w:val="0"/>
-          <w:color w:val="auto"/>
-          <w:sz w:val="22"/>
-          <w:lang w:val="en-US"/>
-        </w:rPr>
-        <w:t>:Мастер: as Master</w:t>
-      </w:r>
-    </w:p>
-    <w:p>
-      <w:pPr>
-        <w:ind w:left="0" w:right="71" w:firstLine="0"/>
-        <w:rPr>
-          <w:rStyle w:val="HelpText"/>
-          <w:i w:val="0"/>
-          <w:iCs/>
-          <w:vanish w:val="0"/>
-          <w:color w:val="auto"/>
-          <w:sz w:val="22"/>
-          <w:lang w:val="en-US"/>
-        </w:rPr>
-      </w:pPr>
+      <w:proofErr w:type="gramStart"/>
+      <w:r>
+        <w:rPr>
+          <w:rStyle w:val="HelpText"/>
+          <w:i w:val="0"/>
+          <w:iCs/>
+          <w:vanish w:val="0"/>
+          <w:color w:val="auto"/>
+          <w:sz w:val="22"/>
+          <w:lang w:val="en-US"/>
+        </w:rPr>
+        <w:t>:</w:t>
+      </w:r>
+      <w:proofErr w:type="spellStart"/>
+      <w:r>
+        <w:rPr>
+          <w:rStyle w:val="HelpText"/>
+          <w:i w:val="0"/>
+          <w:iCs/>
+          <w:vanish w:val="0"/>
+          <w:color w:val="auto"/>
+          <w:sz w:val="22"/>
+          <w:lang w:val="en-US"/>
+        </w:rPr>
+        <w:t>Мастер</w:t>
+      </w:r>
+      <w:proofErr w:type="spellEnd"/>
+      <w:proofErr w:type="gramEnd"/>
+      <w:r>
+        <w:rPr>
+          <w:rStyle w:val="HelpText"/>
+          <w:i w:val="0"/>
+          <w:iCs/>
+          <w:vanish w:val="0"/>
+          <w:color w:val="auto"/>
+          <w:sz w:val="22"/>
+          <w:lang w:val="en-US"/>
+        </w:rPr>
+        <w:t>: as Master</w:t>
+      </w:r>
     </w:p>
     <w:p>
       <w:pPr>
@@ -827,18 +1010,6 @@
           <w:lang w:val="en-US"/>
         </w:rPr>
       </w:pPr>
-      <w:r>
-        <w:rPr>
-          <w:rStyle w:val="HelpText"/>
-          <w:i w:val="0"/>
-          <w:iCs/>
-          <w:vanish w:val="0"/>
-          <w:color w:val="auto"/>
-          <w:sz w:val="22"/>
-          <w:lang w:val="en-US"/>
-        </w:rPr>
-        <w:t>package NailSalon {</w:t>
-      </w:r>
     </w:p>
     <w:p>
       <w:pPr>
@@ -853,17 +1024,57 @@
           <w:lang w:val="en-US"/>
         </w:rPr>
       </w:pPr>
-      <w:r>
-        <w:rPr>
-          <w:rStyle w:val="HelpText"/>
-          <w:i w:val="0"/>
-          <w:iCs/>
-          <w:vanish w:val="0"/>
-          <w:color w:val="auto"/>
-          <w:sz w:val="22"/>
-          <w:lang w:val="en-US"/>
-        </w:rPr>
-        <w:t>"Авторизация" as (Autoriz)</w:t>
+      <w:proofErr w:type="gramStart"/>
+      <w:r>
+        <w:rPr>
+          <w:rStyle w:val="HelpText"/>
+          <w:i w:val="0"/>
+          <w:iCs/>
+          <w:vanish w:val="0"/>
+          <w:color w:val="auto"/>
+          <w:sz w:val="22"/>
+          <w:lang w:val="en-US"/>
+        </w:rPr>
+        <w:t>package</w:t>
+      </w:r>
+      <w:proofErr w:type="gramEnd"/>
+      <w:r>
+        <w:rPr>
+          <w:rStyle w:val="HelpText"/>
+          <w:i w:val="0"/>
+          <w:iCs/>
+          <w:vanish w:val="0"/>
+          <w:color w:val="auto"/>
+          <w:sz w:val="22"/>
+          <w:lang w:val="en-US"/>
+        </w:rPr>
+        <w:t xml:space="preserve"> </w:t>
+      </w:r>
+      <w:proofErr w:type="spellStart"/>
+      <w:r>
+        <w:rPr>
+          <w:rStyle w:val="HelpText"/>
+          <w:i w:val="0"/>
+          <w:iCs/>
+          <w:vanish w:val="0"/>
+          <w:color w:val="auto"/>
+          <w:sz w:val="22"/>
+          <w:lang w:val="en-US"/>
+        </w:rPr>
+        <w:t>NailSalon</w:t>
+      </w:r>
+      <w:proofErr w:type="spellEnd"/>
+      <w:r>
+        <w:rPr>
+          <w:rStyle w:val="HelpText"/>
+          <w:i w:val="0"/>
+          <w:iCs/>
+          <w:vanish w:val="0"/>
+          <w:color w:val="auto"/>
+          <w:sz w:val="22"/>
+          <w:lang w:val="en-US"/>
+        </w:rPr>
+        <w:t xml:space="preserve"> {</w:t>
       </w:r>
     </w:p>
     <w:p>
@@ -889,7 +1100,59 @@
           <w:sz w:val="22"/>
           <w:lang w:val="en-US"/>
         </w:rPr>
-        <w:t>"Ввод логина и пароля" as (LoginAndPassword)</w:t>
+        <w:t>"</w:t>
+      </w:r>
+      <w:proofErr w:type="spellStart"/>
+      <w:r>
+        <w:rPr>
+          <w:rStyle w:val="HelpText"/>
+          <w:i w:val="0"/>
+          <w:iCs/>
+          <w:vanish w:val="0"/>
+          <w:color w:val="auto"/>
+          <w:sz w:val="22"/>
+          <w:lang w:val="en-US"/>
+        </w:rPr>
+        <w:t>Авторизация</w:t>
+      </w:r>
+      <w:proofErr w:type="spellEnd"/>
+      <w:r>
+        <w:rPr>
+          <w:rStyle w:val="HelpText"/>
+          <w:i w:val="0"/>
+          <w:iCs/>
+          <w:vanish w:val="0"/>
+          <w:color w:val="auto"/>
+          <w:sz w:val="22"/>
+          <w:lang w:val="en-US"/>
+        </w:rPr>
+        <w:t>" as (</w:t>
+      </w:r>
+      <w:proofErr w:type="spellStart"/>
+      <w:r>
+        <w:rPr>
+          <w:rStyle w:val="HelpText"/>
+          <w:i w:val="0"/>
+          <w:iCs/>
+          <w:vanish w:val="0"/>
+          <w:color w:val="auto"/>
+          <w:sz w:val="22"/>
+          <w:lang w:val="en-US"/>
+        </w:rPr>
+        <w:t>Autoriz</w:t>
+      </w:r>
+      <w:proofErr w:type="spellEnd"/>
+      <w:r>
+        <w:rPr>
+          <w:rStyle w:val="HelpText"/>
+          <w:i w:val="0"/>
+          <w:iCs/>
+          <w:vanish w:val="0"/>
+          <w:color w:val="auto"/>
+          <w:sz w:val="22"/>
+          <w:lang w:val="en-US"/>
+        </w:rPr>
+        <w:t>)</w:t>
       </w:r>
     </w:p>
     <w:p>
@@ -915,7 +1178,111 @@
           <w:sz w:val="22"/>
           <w:lang w:val="en-US"/>
         </w:rPr>
-        <w:t>"Просмотр услуг" as (ViewServices)</w:t>
+        <w:t>"</w:t>
+      </w:r>
+      <w:proofErr w:type="spellStart"/>
+      <w:r>
+        <w:rPr>
+          <w:rStyle w:val="HelpText"/>
+          <w:i w:val="0"/>
+          <w:iCs/>
+          <w:vanish w:val="0"/>
+          <w:color w:val="auto"/>
+          <w:sz w:val="22"/>
+          <w:lang w:val="en-US"/>
+        </w:rPr>
+        <w:t>Ввод</w:t>
+      </w:r>
+      <w:proofErr w:type="spellEnd"/>
+      <w:r>
+        <w:rPr>
+          <w:rStyle w:val="HelpText"/>
+          <w:i w:val="0"/>
+          <w:iCs/>
+          <w:vanish w:val="0"/>
+          <w:color w:val="auto"/>
+          <w:sz w:val="22"/>
+          <w:lang w:val="en-US"/>
+        </w:rPr>
+        <w:t xml:space="preserve"> </w:t>
+      </w:r>
+      <w:proofErr w:type="spellStart"/>
+      <w:r>
+        <w:rPr>
+          <w:rStyle w:val="HelpText"/>
+          <w:i w:val="0"/>
+          <w:iCs/>
+          <w:vanish w:val="0"/>
+          <w:color w:val="auto"/>
+          <w:sz w:val="22"/>
+          <w:lang w:val="en-US"/>
+        </w:rPr>
+        <w:t>логина</w:t>
+      </w:r>
+      <w:proofErr w:type="spellEnd"/>
+      <w:r>
+        <w:rPr>
+          <w:rStyle w:val="HelpText"/>
+          <w:i w:val="0"/>
+          <w:iCs/>
+          <w:vanish w:val="0"/>
+          <w:color w:val="auto"/>
+          <w:sz w:val="22"/>
+          <w:lang w:val="en-US"/>
+        </w:rPr>
+        <w:t xml:space="preserve"> и </w:t>
+      </w:r>
+      <w:proofErr w:type="spellStart"/>
+      <w:r>
+        <w:rPr>
+          <w:rStyle w:val="HelpText"/>
+          <w:i w:val="0"/>
+          <w:iCs/>
+          <w:vanish w:val="0"/>
+          <w:color w:val="auto"/>
+          <w:sz w:val="22"/>
+          <w:lang w:val="en-US"/>
+        </w:rPr>
+        <w:t>пароля</w:t>
+      </w:r>
+      <w:proofErr w:type="spellEnd"/>
+      <w:r>
+        <w:rPr>
+          <w:rStyle w:val="HelpText"/>
+          <w:i w:val="0"/>
+          <w:iCs/>
+          <w:vanish w:val="0"/>
+          <w:color w:val="auto"/>
+          <w:sz w:val="22"/>
+          <w:lang w:val="en-US"/>
+        </w:rPr>
+        <w:t>" as (</w:t>
+      </w:r>
+      <w:proofErr w:type="spellStart"/>
+      <w:r>
+        <w:rPr>
+          <w:rStyle w:val="HelpText"/>
+          <w:i w:val="0"/>
+          <w:iCs/>
+          <w:vanish w:val="0"/>
+          <w:color w:val="auto"/>
+          <w:sz w:val="22"/>
+          <w:lang w:val="en-US"/>
+        </w:rPr>
+        <w:t>LoginAndPassword</w:t>
+      </w:r>
+      <w:proofErr w:type="spellEnd"/>
+      <w:r>
+        <w:rPr>
+          <w:rStyle w:val="HelpText"/>
+          <w:i w:val="0"/>
+          <w:iCs/>
+          <w:vanish w:val="0"/>
+          <w:color w:val="auto"/>
+          <w:sz w:val="22"/>
+          <w:lang w:val="en-US"/>
+        </w:rPr>
+        <w:t>)</w:t>
       </w:r>
     </w:p>
     <w:p>
@@ -941,7 +1308,85 @@
           <w:sz w:val="22"/>
           <w:lang w:val="en-US"/>
         </w:rPr>
-        <w:t>"Выбор услуги" as (ChooseServices)</w:t>
+        <w:t>"</w:t>
+      </w:r>
+      <w:proofErr w:type="spellStart"/>
+      <w:r>
+        <w:rPr>
+          <w:rStyle w:val="HelpText"/>
+          <w:i w:val="0"/>
+          <w:iCs/>
+          <w:vanish w:val="0"/>
+          <w:color w:val="auto"/>
+          <w:sz w:val="22"/>
+          <w:lang w:val="en-US"/>
+        </w:rPr>
+        <w:t>Просмотр</w:t>
+      </w:r>
+      <w:proofErr w:type="spellEnd"/>
+      <w:r>
+        <w:rPr>
+          <w:rStyle w:val="HelpText"/>
+          <w:i w:val="0"/>
+          <w:iCs/>
+          <w:vanish w:val="0"/>
+          <w:color w:val="auto"/>
+          <w:sz w:val="22"/>
+          <w:lang w:val="en-US"/>
+        </w:rPr>
+        <w:t xml:space="preserve"> </w:t>
+      </w:r>
+      <w:proofErr w:type="spellStart"/>
+      <w:r>
+        <w:rPr>
+          <w:rStyle w:val="HelpText"/>
+          <w:i w:val="0"/>
+          <w:iCs/>
+          <w:vanish w:val="0"/>
+          <w:color w:val="auto"/>
+          <w:sz w:val="22"/>
+          <w:lang w:val="en-US"/>
+        </w:rPr>
+        <w:t>услуг</w:t>
+      </w:r>
+      <w:proofErr w:type="spellEnd"/>
+      <w:r>
+        <w:rPr>
+          <w:rStyle w:val="HelpText"/>
+          <w:i w:val="0"/>
+          <w:iCs/>
+          <w:vanish w:val="0"/>
+          <w:color w:val="auto"/>
+          <w:sz w:val="22"/>
+          <w:lang w:val="en-US"/>
+        </w:rPr>
+        <w:t>" as (</w:t>
+      </w:r>
+      <w:proofErr w:type="spellStart"/>
+      <w:r>
+        <w:rPr>
+          <w:rStyle w:val="HelpText"/>
+          <w:i w:val="0"/>
+          <w:iCs/>
+          <w:vanish w:val="0"/>
+          <w:color w:val="auto"/>
+          <w:sz w:val="22"/>
+          <w:lang w:val="en-US"/>
+        </w:rPr>
+        <w:t>ViewServices</w:t>
+      </w:r>
+      <w:proofErr w:type="spellEnd"/>
+      <w:r>
+        <w:rPr>
+          <w:rStyle w:val="HelpText"/>
+          <w:i w:val="0"/>
+          <w:iCs/>
+          <w:vanish w:val="0"/>
+          <w:color w:val="auto"/>
+          <w:sz w:val="22"/>
+          <w:lang w:val="en-US"/>
+        </w:rPr>
+        <w:t>)</w:t>
       </w:r>
     </w:p>
     <w:p>
@@ -967,7 +1412,85 @@
           <w:sz w:val="22"/>
           <w:lang w:val="en-US"/>
         </w:rPr>
-        <w:t>"Запись на процедуру" as (SubmitApplication)</w:t>
+        <w:t>"</w:t>
+      </w:r>
+      <w:proofErr w:type="spellStart"/>
+      <w:r>
+        <w:rPr>
+          <w:rStyle w:val="HelpText"/>
+          <w:i w:val="0"/>
+          <w:iCs/>
+          <w:vanish w:val="0"/>
+          <w:color w:val="auto"/>
+          <w:sz w:val="22"/>
+          <w:lang w:val="en-US"/>
+        </w:rPr>
+        <w:t>Выбор</w:t>
+      </w:r>
+      <w:proofErr w:type="spellEnd"/>
+      <w:r>
+        <w:rPr>
+          <w:rStyle w:val="HelpText"/>
+          <w:i w:val="0"/>
+          <w:iCs/>
+          <w:vanish w:val="0"/>
+          <w:color w:val="auto"/>
+          <w:sz w:val="22"/>
+          <w:lang w:val="en-US"/>
+        </w:rPr>
+        <w:t xml:space="preserve"> </w:t>
+      </w:r>
+      <w:proofErr w:type="spellStart"/>
+      <w:r>
+        <w:rPr>
+          <w:rStyle w:val="HelpText"/>
+          <w:i w:val="0"/>
+          <w:iCs/>
+          <w:vanish w:val="0"/>
+          <w:color w:val="auto"/>
+          <w:sz w:val="22"/>
+          <w:lang w:val="en-US"/>
+        </w:rPr>
+        <w:t>услуги</w:t>
+      </w:r>
+      <w:proofErr w:type="spellEnd"/>
+      <w:r>
+        <w:rPr>
+          <w:rStyle w:val="HelpText"/>
+          <w:i w:val="0"/>
+          <w:iCs/>
+          <w:vanish w:val="0"/>
+          <w:color w:val="auto"/>
+          <w:sz w:val="22"/>
+          <w:lang w:val="en-US"/>
+        </w:rPr>
+        <w:t>" as (</w:t>
+      </w:r>
+      <w:proofErr w:type="spellStart"/>
+      <w:r>
+        <w:rPr>
+          <w:rStyle w:val="HelpText"/>
+          <w:i w:val="0"/>
+          <w:iCs/>
+          <w:vanish w:val="0"/>
+          <w:color w:val="auto"/>
+          <w:sz w:val="22"/>
+          <w:lang w:val="en-US"/>
+        </w:rPr>
+        <w:t>ChooseServices</w:t>
+      </w:r>
+      <w:proofErr w:type="spellEnd"/>
+      <w:r>
+        <w:rPr>
+          <w:rStyle w:val="HelpText"/>
+          <w:i w:val="0"/>
+          <w:iCs/>
+          <w:vanish w:val="0"/>
+          <w:color w:val="auto"/>
+          <w:sz w:val="22"/>
+          <w:lang w:val="en-US"/>
+        </w:rPr>
+        <w:t>)</w:t>
       </w:r>
     </w:p>
     <w:p>
@@ -993,7 +1516,111 @@
           <w:sz w:val="22"/>
           <w:lang w:val="en-US"/>
         </w:rPr>
-        <w:t>"Ввод контактных данных клиента" as (InputContactDetails)</w:t>
+        <w:t>"</w:t>
+      </w:r>
+      <w:proofErr w:type="spellStart"/>
+      <w:r>
+        <w:rPr>
+          <w:rStyle w:val="HelpText"/>
+          <w:i w:val="0"/>
+          <w:iCs/>
+          <w:vanish w:val="0"/>
+          <w:color w:val="auto"/>
+          <w:sz w:val="22"/>
+          <w:lang w:val="en-US"/>
+        </w:rPr>
+        <w:t>Запись</w:t>
+      </w:r>
+      <w:proofErr w:type="spellEnd"/>
+      <w:r>
+        <w:rPr>
+          <w:rStyle w:val="HelpText"/>
+          <w:i w:val="0"/>
+          <w:iCs/>
+          <w:vanish w:val="0"/>
+          <w:color w:val="auto"/>
+          <w:sz w:val="22"/>
+          <w:lang w:val="en-US"/>
+        </w:rPr>
+        <w:t xml:space="preserve"> </w:t>
+      </w:r>
+      <w:proofErr w:type="spellStart"/>
+      <w:r>
+        <w:rPr>
+          <w:rStyle w:val="HelpText"/>
+          <w:i w:val="0"/>
+          <w:iCs/>
+          <w:vanish w:val="0"/>
+          <w:color w:val="auto"/>
+          <w:sz w:val="22"/>
+          <w:lang w:val="en-US"/>
+        </w:rPr>
+        <w:t>на</w:t>
+      </w:r>
+      <w:proofErr w:type="spellEnd"/>
+      <w:r>
+        <w:rPr>
+          <w:rStyle w:val="HelpText"/>
+          <w:i w:val="0"/>
+          <w:iCs/>
+          <w:vanish w:val="0"/>
+          <w:color w:val="auto"/>
+          <w:sz w:val="22"/>
+          <w:lang w:val="en-US"/>
+        </w:rPr>
+        <w:t xml:space="preserve"> </w:t>
+      </w:r>
+      <w:proofErr w:type="spellStart"/>
+      <w:r>
+        <w:rPr>
+          <w:rStyle w:val="HelpText"/>
+          <w:i w:val="0"/>
+          <w:iCs/>
+          <w:vanish w:val="0"/>
+          <w:color w:val="auto"/>
+          <w:sz w:val="22"/>
+          <w:lang w:val="en-US"/>
+        </w:rPr>
+        <w:t>процедуру</w:t>
+      </w:r>
+      <w:proofErr w:type="spellEnd"/>
+      <w:r>
+        <w:rPr>
+          <w:rStyle w:val="HelpText"/>
+          <w:i w:val="0"/>
+          <w:iCs/>
+          <w:vanish w:val="0"/>
+          <w:color w:val="auto"/>
+          <w:sz w:val="22"/>
+          <w:lang w:val="en-US"/>
+        </w:rPr>
+        <w:t>" as (</w:t>
+      </w:r>
+      <w:proofErr w:type="spellStart"/>
+      <w:r>
+        <w:rPr>
+          <w:rStyle w:val="HelpText"/>
+          <w:i w:val="0"/>
+          <w:iCs/>
+          <w:vanish w:val="0"/>
+          <w:color w:val="auto"/>
+          <w:sz w:val="22"/>
+          <w:lang w:val="en-US"/>
+        </w:rPr>
+        <w:t>SubmitApplication</w:t>
+      </w:r>
+      <w:proofErr w:type="spellEnd"/>
+      <w:r>
+        <w:rPr>
+          <w:rStyle w:val="HelpText"/>
+          <w:i w:val="0"/>
+          <w:iCs/>
+          <w:vanish w:val="0"/>
+          <w:color w:val="auto"/>
+          <w:sz w:val="22"/>
+          <w:lang w:val="en-US"/>
+        </w:rPr>
+        <w:t>)</w:t>
       </w:r>
     </w:p>
     <w:p>
@@ -1019,7 +1646,137 @@
           <w:sz w:val="22"/>
           <w:lang w:val="en-US"/>
         </w:rPr>
-        <w:t>"Ввод услуги" as (ServiceInput)</w:t>
+        <w:t>"</w:t>
+      </w:r>
+      <w:proofErr w:type="spellStart"/>
+      <w:r>
+        <w:rPr>
+          <w:rStyle w:val="HelpText"/>
+          <w:i w:val="0"/>
+          <w:iCs/>
+          <w:vanish w:val="0"/>
+          <w:color w:val="auto"/>
+          <w:sz w:val="22"/>
+          <w:lang w:val="en-US"/>
+        </w:rPr>
+        <w:t>Ввод</w:t>
+      </w:r>
+      <w:proofErr w:type="spellEnd"/>
+      <w:r>
+        <w:rPr>
+          <w:rStyle w:val="HelpText"/>
+          <w:i w:val="0"/>
+          <w:iCs/>
+          <w:vanish w:val="0"/>
+          <w:color w:val="auto"/>
+          <w:sz w:val="22"/>
+          <w:lang w:val="en-US"/>
+        </w:rPr>
+        <w:t xml:space="preserve"> </w:t>
+      </w:r>
+      <w:proofErr w:type="spellStart"/>
+      <w:r>
+        <w:rPr>
+          <w:rStyle w:val="HelpText"/>
+          <w:i w:val="0"/>
+          <w:iCs/>
+          <w:vanish w:val="0"/>
+          <w:color w:val="auto"/>
+          <w:sz w:val="22"/>
+          <w:lang w:val="en-US"/>
+        </w:rPr>
+        <w:t>контактных</w:t>
+      </w:r>
+      <w:proofErr w:type="spellEnd"/>
+      <w:r>
+        <w:rPr>
+          <w:rStyle w:val="HelpText"/>
+          <w:i w:val="0"/>
+          <w:iCs/>
+          <w:vanish w:val="0"/>
+          <w:color w:val="auto"/>
+          <w:sz w:val="22"/>
+          <w:lang w:val="en-US"/>
+        </w:rPr>
+        <w:t xml:space="preserve"> </w:t>
+      </w:r>
+      <w:proofErr w:type="spellStart"/>
+      <w:r>
+        <w:rPr>
+          <w:rStyle w:val="HelpText"/>
+          <w:i w:val="0"/>
+          <w:iCs/>
+          <w:vanish w:val="0"/>
+          <w:color w:val="auto"/>
+          <w:sz w:val="22"/>
+          <w:lang w:val="en-US"/>
+        </w:rPr>
+        <w:t>данных</w:t>
+      </w:r>
+      <w:proofErr w:type="spellEnd"/>
+      <w:r>
+        <w:rPr>
+          <w:rStyle w:val="HelpText"/>
+          <w:i w:val="0"/>
+          <w:iCs/>
+          <w:vanish w:val="0"/>
+          <w:color w:val="auto"/>
+          <w:sz w:val="22"/>
+          <w:lang w:val="en-US"/>
+        </w:rPr>
+        <w:t xml:space="preserve"> </w:t>
+      </w:r>
+      <w:proofErr w:type="spellStart"/>
+      <w:r>
+        <w:rPr>
+          <w:rStyle w:val="HelpText"/>
+          <w:i w:val="0"/>
+          <w:iCs/>
+          <w:vanish w:val="0"/>
+          <w:color w:val="auto"/>
+          <w:sz w:val="22"/>
+          <w:lang w:val="en-US"/>
+        </w:rPr>
+        <w:t>клиента</w:t>
+      </w:r>
+      <w:proofErr w:type="spellEnd"/>
+      <w:r>
+        <w:rPr>
+          <w:rStyle w:val="HelpText"/>
+          <w:i w:val="0"/>
+          <w:iCs/>
+          <w:vanish w:val="0"/>
+          <w:color w:val="auto"/>
+          <w:sz w:val="22"/>
+          <w:lang w:val="en-US"/>
+        </w:rPr>
+        <w:t>" as (</w:t>
+      </w:r>
+      <w:proofErr w:type="spellStart"/>
+      <w:r>
+        <w:rPr>
+          <w:rStyle w:val="HelpText"/>
+          <w:i w:val="0"/>
+          <w:iCs/>
+          <w:vanish w:val="0"/>
+          <w:color w:val="auto"/>
+          <w:sz w:val="22"/>
+          <w:lang w:val="en-US"/>
+        </w:rPr>
+        <w:t>InputContactDetails</w:t>
+      </w:r>
+      <w:proofErr w:type="spellEnd"/>
+      <w:r>
+        <w:rPr>
+          <w:rStyle w:val="HelpText"/>
+          <w:i w:val="0"/>
+          <w:iCs/>
+          <w:vanish w:val="0"/>
+          <w:color w:val="auto"/>
+          <w:sz w:val="22"/>
+          <w:lang w:val="en-US"/>
+        </w:rPr>
+        <w:t>)</w:t>
       </w:r>
     </w:p>
     <w:p>
@@ -1045,7 +1802,85 @@
           <w:sz w:val="22"/>
           <w:lang w:val="en-US"/>
         </w:rPr>
-        <w:t>"Выбор даты" as (DateChoose)</w:t>
+        <w:t>"</w:t>
+      </w:r>
+      <w:proofErr w:type="spellStart"/>
+      <w:r>
+        <w:rPr>
+          <w:rStyle w:val="HelpText"/>
+          <w:i w:val="0"/>
+          <w:iCs/>
+          <w:vanish w:val="0"/>
+          <w:color w:val="auto"/>
+          <w:sz w:val="22"/>
+          <w:lang w:val="en-US"/>
+        </w:rPr>
+        <w:t>Ввод</w:t>
+      </w:r>
+      <w:proofErr w:type="spellEnd"/>
+      <w:r>
+        <w:rPr>
+          <w:rStyle w:val="HelpText"/>
+          <w:i w:val="0"/>
+          <w:iCs/>
+          <w:vanish w:val="0"/>
+          <w:color w:val="auto"/>
+          <w:sz w:val="22"/>
+          <w:lang w:val="en-US"/>
+        </w:rPr>
+        <w:t xml:space="preserve"> </w:t>
+      </w:r>
+      <w:proofErr w:type="spellStart"/>
+      <w:r>
+        <w:rPr>
+          <w:rStyle w:val="HelpText"/>
+          <w:i w:val="0"/>
+          <w:iCs/>
+          <w:vanish w:val="0"/>
+          <w:color w:val="auto"/>
+          <w:sz w:val="22"/>
+          <w:lang w:val="en-US"/>
+        </w:rPr>
+        <w:t>услуги</w:t>
+      </w:r>
+      <w:proofErr w:type="spellEnd"/>
+      <w:r>
+        <w:rPr>
+          <w:rStyle w:val="HelpText"/>
+          <w:i w:val="0"/>
+          <w:iCs/>
+          <w:vanish w:val="0"/>
+          <w:color w:val="auto"/>
+          <w:sz w:val="22"/>
+          <w:lang w:val="en-US"/>
+        </w:rPr>
+        <w:t>" as (</w:t>
+      </w:r>
+      <w:proofErr w:type="spellStart"/>
+      <w:r>
+        <w:rPr>
+          <w:rStyle w:val="HelpText"/>
+          <w:i w:val="0"/>
+          <w:iCs/>
+          <w:vanish w:val="0"/>
+          <w:color w:val="auto"/>
+          <w:sz w:val="22"/>
+          <w:lang w:val="en-US"/>
+        </w:rPr>
+        <w:t>ServiceInput</w:t>
+      </w:r>
+      <w:proofErr w:type="spellEnd"/>
+      <w:r>
+        <w:rPr>
+          <w:rStyle w:val="HelpText"/>
+          <w:i w:val="0"/>
+          <w:iCs/>
+          <w:vanish w:val="0"/>
+          <w:color w:val="auto"/>
+          <w:sz w:val="22"/>
+          <w:lang w:val="en-US"/>
+        </w:rPr>
+        <w:t>)</w:t>
       </w:r>
     </w:p>
     <w:p>
@@ -1058,18 +1893,134 @@
           <w:vanish w:val="0"/>
           <w:color w:val="auto"/>
           <w:sz w:val="22"/>
-        </w:rPr>
-      </w:pPr>
-      <w:r>
-        <w:rPr>
-          <w:rStyle w:val="HelpText"/>
-          <w:i w:val="0"/>
-          <w:iCs/>
-          <w:vanish w:val="0"/>
-          <w:color w:val="auto"/>
-          <w:sz w:val="22"/>
-        </w:rPr>
-        <w:t xml:space="preserve">"Уточнение вопросов по телефону"  </w:t>
+          <w:lang w:val="en-US"/>
+        </w:rPr>
+      </w:pPr>
+      <w:r>
+        <w:rPr>
+          <w:rStyle w:val="HelpText"/>
+          <w:i w:val="0"/>
+          <w:iCs/>
+          <w:vanish w:val="0"/>
+          <w:color w:val="auto"/>
+          <w:sz w:val="22"/>
+          <w:lang w:val="en-US"/>
+        </w:rPr>
+        <w:t>"</w:t>
+      </w:r>
+      <w:proofErr w:type="spellStart"/>
+      <w:r>
+        <w:rPr>
+          <w:rStyle w:val="HelpText"/>
+          <w:i w:val="0"/>
+          <w:iCs/>
+          <w:vanish w:val="0"/>
+          <w:color w:val="auto"/>
+          <w:sz w:val="22"/>
+          <w:lang w:val="en-US"/>
+        </w:rPr>
+        <w:t>Выбор</w:t>
+      </w:r>
+      <w:proofErr w:type="spellEnd"/>
+      <w:r>
+        <w:rPr>
+          <w:rStyle w:val="HelpText"/>
+          <w:i w:val="0"/>
+          <w:iCs/>
+          <w:vanish w:val="0"/>
+          <w:color w:val="auto"/>
+          <w:sz w:val="22"/>
+          <w:lang w:val="en-US"/>
+        </w:rPr>
+        <w:t xml:space="preserve"> </w:t>
+      </w:r>
+      <w:proofErr w:type="spellStart"/>
+      <w:r>
+        <w:rPr>
+          <w:rStyle w:val="HelpText"/>
+          <w:i w:val="0"/>
+          <w:iCs/>
+          <w:vanish w:val="0"/>
+          <w:color w:val="auto"/>
+          <w:sz w:val="22"/>
+          <w:lang w:val="en-US"/>
+        </w:rPr>
+        <w:t>даты</w:t>
+      </w:r>
+      <w:proofErr w:type="spellEnd"/>
+      <w:r>
+        <w:rPr>
+          <w:rStyle w:val="HelpText"/>
+          <w:i w:val="0"/>
+          <w:iCs/>
+          <w:vanish w:val="0"/>
+          <w:color w:val="auto"/>
+          <w:sz w:val="22"/>
+          <w:lang w:val="en-US"/>
+        </w:rPr>
+        <w:t>" as (</w:t>
+      </w:r>
+      <w:proofErr w:type="spellStart"/>
+      <w:r>
+        <w:rPr>
+          <w:rStyle w:val="HelpText"/>
+          <w:i w:val="0"/>
+          <w:iCs/>
+          <w:vanish w:val="0"/>
+          <w:color w:val="auto"/>
+          <w:sz w:val="22"/>
+          <w:lang w:val="en-US"/>
+        </w:rPr>
+        <w:t>DateChoose</w:t>
+      </w:r>
+      <w:proofErr w:type="spellEnd"/>
+      <w:r>
+        <w:rPr>
+          <w:rStyle w:val="HelpText"/>
+          <w:i w:val="0"/>
+          <w:iCs/>
+          <w:vanish w:val="0"/>
+          <w:color w:val="auto"/>
+          <w:sz w:val="22"/>
+          <w:lang w:val="en-US"/>
+        </w:rPr>
+        <w:t>)</w:t>
+      </w:r>
+    </w:p>
+    <w:p>
+      <w:pPr>
+        <w:ind w:left="708" w:right="71" w:firstLine="0"/>
+        <w:rPr>
+          <w:rStyle w:val="HelpText"/>
+          <w:i w:val="0"/>
+          <w:iCs/>
+          <w:vanish w:val="0"/>
+          <w:color w:val="auto"/>
+          <w:sz w:val="22"/>
+        </w:rPr>
+      </w:pPr>
+      <w:r>
+        <w:rPr>
+          <w:rStyle w:val="HelpText"/>
+          <w:i w:val="0"/>
+          <w:iCs/>
+          <w:vanish w:val="0"/>
+          <w:color w:val="auto"/>
+          <w:sz w:val="22"/>
+        </w:rPr>
+        <w:t>"Уточнение вопросов по телефону</w:t>
+      </w:r>
+      <w:proofErr w:type="gramStart"/>
+      <w:r>
+        <w:rPr>
+          <w:rStyle w:val="HelpText"/>
+          <w:i w:val="0"/>
+          <w:iCs/>
+          <w:vanish w:val="0"/>
+          <w:color w:val="auto"/>
+          <w:sz w:val="22"/>
+        </w:rPr>
+        <w:t xml:space="preserve">"  </w:t>
       </w:r>
       <w:r>
         <w:rPr>
@@ -1083,6 +2034,7 @@
         </w:rPr>
         <w:t>as</w:t>
       </w:r>
+      <w:proofErr w:type="gramEnd"/>
       <w:r>
         <w:rPr>
           <w:rStyle w:val="HelpText"/>
@@ -1094,6 +2046,7 @@
         </w:rPr>
         <w:t xml:space="preserve"> (</w:t>
       </w:r>
+      <w:proofErr w:type="spellStart"/>
       <w:r>
         <w:rPr>
           <w:rStyle w:val="HelpText"/>
@@ -1106,6 +2059,7 @@
         </w:rPr>
         <w:t>ClarificationByPhone</w:t>
       </w:r>
+      <w:proofErr w:type="spellEnd"/>
       <w:r>
         <w:rPr>
           <w:rStyle w:val="HelpText"/>
@@ -1139,7 +2093,19 @@
           <w:color w:val="auto"/>
           <w:sz w:val="22"/>
         </w:rPr>
-        <w:t xml:space="preserve">"Просмотр отзывов"  </w:t>
+        <w:t>"Просмотр отзывов</w:t>
+      </w:r>
+      <w:proofErr w:type="gramStart"/>
+      <w:r>
+        <w:rPr>
+          <w:rStyle w:val="HelpText"/>
+          <w:i w:val="0"/>
+          <w:iCs/>
+          <w:vanish w:val="0"/>
+          <w:color w:val="auto"/>
+          <w:sz w:val="22"/>
+        </w:rPr>
+        <w:t xml:space="preserve">"  </w:t>
       </w:r>
       <w:r>
         <w:rPr>
@@ -1153,6 +2119,7 @@
         </w:rPr>
         <w:t>as</w:t>
       </w:r>
+      <w:proofErr w:type="gramEnd"/>
       <w:r>
         <w:rPr>
           <w:rStyle w:val="HelpText"/>
@@ -1164,6 +2131,7 @@
         </w:rPr>
         <w:t xml:space="preserve"> (</w:t>
       </w:r>
+      <w:proofErr w:type="spellStart"/>
       <w:r>
         <w:rPr>
           <w:rStyle w:val="HelpText"/>
@@ -1176,6 +2144,7 @@
         </w:rPr>
         <w:t>ViewReviews</w:t>
       </w:r>
+      <w:proofErr w:type="spellEnd"/>
       <w:r>
         <w:rPr>
           <w:rStyle w:val="HelpText"/>
@@ -1209,7 +2178,19 @@
           <w:color w:val="auto"/>
           <w:sz w:val="22"/>
         </w:rPr>
-        <w:t xml:space="preserve">"Оставление отзывов"  </w:t>
+        <w:t>"Оставление отзывов</w:t>
+      </w:r>
+      <w:proofErr w:type="gramStart"/>
+      <w:r>
+        <w:rPr>
+          <w:rStyle w:val="HelpText"/>
+          <w:i w:val="0"/>
+          <w:iCs/>
+          <w:vanish w:val="0"/>
+          <w:color w:val="auto"/>
+          <w:sz w:val="22"/>
+        </w:rPr>
+        <w:t xml:space="preserve">"  </w:t>
       </w:r>
       <w:r>
         <w:rPr>
@@ -1223,6 +2204,7 @@
         </w:rPr>
         <w:t>as</w:t>
       </w:r>
+      <w:proofErr w:type="gramEnd"/>
       <w:r>
         <w:rPr>
           <w:rStyle w:val="HelpText"/>
@@ -1234,6 +2216,7 @@
         </w:rPr>
         <w:t xml:space="preserve"> (</w:t>
       </w:r>
+      <w:proofErr w:type="spellStart"/>
       <w:r>
         <w:rPr>
           <w:rStyle w:val="HelpText"/>
@@ -1246,6 +2229,7 @@
         </w:rPr>
         <w:t>InputReviews</w:t>
       </w:r>
+      <w:proofErr w:type="spellEnd"/>
       <w:r>
         <w:rPr>
           <w:rStyle w:val="HelpText"/>
@@ -1281,7 +2265,99 @@
           <w:sz w:val="22"/>
           <w:lang w:val="en-US"/>
         </w:rPr>
-        <w:t>"Комментарий отзыва"  as (ReviewsComment)</w:t>
+        <w:t>"</w:t>
+      </w:r>
+      <w:proofErr w:type="spellStart"/>
+      <w:r>
+        <w:rPr>
+          <w:rStyle w:val="HelpText"/>
+          <w:i w:val="0"/>
+          <w:iCs/>
+          <w:vanish w:val="0"/>
+          <w:color w:val="auto"/>
+          <w:sz w:val="22"/>
+          <w:lang w:val="en-US"/>
+        </w:rPr>
+        <w:t>Комментарий</w:t>
+      </w:r>
+      <w:proofErr w:type="spellEnd"/>
+      <w:r>
+        <w:rPr>
+          <w:rStyle w:val="HelpText"/>
+          <w:i w:val="0"/>
+          <w:iCs/>
+          <w:vanish w:val="0"/>
+          <w:color w:val="auto"/>
+          <w:sz w:val="22"/>
+          <w:lang w:val="en-US"/>
+        </w:rPr>
+        <w:t xml:space="preserve"> </w:t>
+      </w:r>
+      <w:proofErr w:type="spellStart"/>
+      <w:r>
+        <w:rPr>
+          <w:rStyle w:val="HelpText"/>
+          <w:i w:val="0"/>
+          <w:iCs/>
+          <w:vanish w:val="0"/>
+          <w:color w:val="auto"/>
+          <w:sz w:val="22"/>
+          <w:lang w:val="en-US"/>
+        </w:rPr>
+        <w:t>отзыва</w:t>
+      </w:r>
+      <w:proofErr w:type="spellEnd"/>
+      <w:proofErr w:type="gramStart"/>
+      <w:r>
+        <w:rPr>
+          <w:rStyle w:val="HelpText"/>
+          <w:i w:val="0"/>
+          <w:iCs/>
+          <w:vanish w:val="0"/>
+          <w:color w:val="auto"/>
+          <w:sz w:val="22"/>
+          <w:lang w:val="en-US"/>
+        </w:rPr>
+        <w:t>"  as</w:t>
+      </w:r>
+      <w:proofErr w:type="gramEnd"/>
+      <w:r>
+        <w:rPr>
+          <w:rStyle w:val="HelpText"/>
+          <w:i w:val="0"/>
+          <w:iCs/>
+          <w:vanish w:val="0"/>
+          <w:color w:val="auto"/>
+          <w:sz w:val="22"/>
+          <w:lang w:val="en-US"/>
+        </w:rPr>
+        <w:t xml:space="preserve"> (</w:t>
+      </w:r>
+      <w:proofErr w:type="spellStart"/>
+      <w:r>
+        <w:rPr>
+          <w:rStyle w:val="HelpText"/>
+          <w:i w:val="0"/>
+          <w:iCs/>
+          <w:vanish w:val="0"/>
+          <w:color w:val="auto"/>
+          <w:sz w:val="22"/>
+          <w:lang w:val="en-US"/>
+        </w:rPr>
+        <w:t>ReviewsComment</w:t>
+      </w:r>
+      <w:proofErr w:type="spellEnd"/>
+      <w:r>
+        <w:rPr>
+          <w:rStyle w:val="HelpText"/>
+          <w:i w:val="0"/>
+          <w:iCs/>
+          <w:vanish w:val="0"/>
+          <w:color w:val="auto"/>
+          <w:sz w:val="22"/>
+          <w:lang w:val="en-US"/>
+        </w:rPr>
+        <w:t>)</w:t>
       </w:r>
     </w:p>
     <w:p>
@@ -1307,7 +2383,99 @@
           <w:sz w:val="22"/>
           <w:lang w:val="en-US"/>
         </w:rPr>
-        <w:t>"Фото отзыва"  as (ReviewsPhoto)</w:t>
+        <w:t>"</w:t>
+      </w:r>
+      <w:proofErr w:type="spellStart"/>
+      <w:r>
+        <w:rPr>
+          <w:rStyle w:val="HelpText"/>
+          <w:i w:val="0"/>
+          <w:iCs/>
+          <w:vanish w:val="0"/>
+          <w:color w:val="auto"/>
+          <w:sz w:val="22"/>
+          <w:lang w:val="en-US"/>
+        </w:rPr>
+        <w:t>Фото</w:t>
+      </w:r>
+      <w:proofErr w:type="spellEnd"/>
+      <w:r>
+        <w:rPr>
+          <w:rStyle w:val="HelpText"/>
+          <w:i w:val="0"/>
+          <w:iCs/>
+          <w:vanish w:val="0"/>
+          <w:color w:val="auto"/>
+          <w:sz w:val="22"/>
+          <w:lang w:val="en-US"/>
+        </w:rPr>
+        <w:t xml:space="preserve"> </w:t>
+      </w:r>
+      <w:proofErr w:type="spellStart"/>
+      <w:r>
+        <w:rPr>
+          <w:rStyle w:val="HelpText"/>
+          <w:i w:val="0"/>
+          <w:iCs/>
+          <w:vanish w:val="0"/>
+          <w:color w:val="auto"/>
+          <w:sz w:val="22"/>
+          <w:lang w:val="en-US"/>
+        </w:rPr>
+        <w:t>отзыва</w:t>
+      </w:r>
+      <w:proofErr w:type="spellEnd"/>
+      <w:proofErr w:type="gramStart"/>
+      <w:r>
+        <w:rPr>
+          <w:rStyle w:val="HelpText"/>
+          <w:i w:val="0"/>
+          <w:iCs/>
+          <w:vanish w:val="0"/>
+          <w:color w:val="auto"/>
+          <w:sz w:val="22"/>
+          <w:lang w:val="en-US"/>
+        </w:rPr>
+        <w:t>"  as</w:t>
+      </w:r>
+      <w:proofErr w:type="gramEnd"/>
+      <w:r>
+        <w:rPr>
+          <w:rStyle w:val="HelpText"/>
+          <w:i w:val="0"/>
+          <w:iCs/>
+          <w:vanish w:val="0"/>
+          <w:color w:val="auto"/>
+          <w:sz w:val="22"/>
+          <w:lang w:val="en-US"/>
+        </w:rPr>
+        <w:t xml:space="preserve"> (</w:t>
+      </w:r>
+      <w:proofErr w:type="spellStart"/>
+      <w:r>
+        <w:rPr>
+          <w:rStyle w:val="HelpText"/>
+          <w:i w:val="0"/>
+          <w:iCs/>
+          <w:vanish w:val="0"/>
+          <w:color w:val="auto"/>
+          <w:sz w:val="22"/>
+          <w:lang w:val="en-US"/>
+        </w:rPr>
+        <w:t>ReviewsPhoto</w:t>
+      </w:r>
+      <w:proofErr w:type="spellEnd"/>
+      <w:r>
+        <w:rPr>
+          <w:rStyle w:val="HelpText"/>
+          <w:i w:val="0"/>
+          <w:iCs/>
+          <w:vanish w:val="0"/>
+          <w:color w:val="auto"/>
+          <w:sz w:val="22"/>
+          <w:lang w:val="en-US"/>
+        </w:rPr>
+        <w:t>)</w:t>
       </w:r>
     </w:p>
     <w:p>
@@ -1333,7 +2501,85 @@
           <w:sz w:val="22"/>
           <w:lang w:val="en-US"/>
         </w:rPr>
-        <w:t>"Уточнение данных" as (DataClarification)</w:t>
+        <w:t>"</w:t>
+      </w:r>
+      <w:proofErr w:type="spellStart"/>
+      <w:r>
+        <w:rPr>
+          <w:rStyle w:val="HelpText"/>
+          <w:i w:val="0"/>
+          <w:iCs/>
+          <w:vanish w:val="0"/>
+          <w:color w:val="auto"/>
+          <w:sz w:val="22"/>
+          <w:lang w:val="en-US"/>
+        </w:rPr>
+        <w:t>Уточнение</w:t>
+      </w:r>
+      <w:proofErr w:type="spellEnd"/>
+      <w:r>
+        <w:rPr>
+          <w:rStyle w:val="HelpText"/>
+          <w:i w:val="0"/>
+          <w:iCs/>
+          <w:vanish w:val="0"/>
+          <w:color w:val="auto"/>
+          <w:sz w:val="22"/>
+          <w:lang w:val="en-US"/>
+        </w:rPr>
+        <w:t xml:space="preserve"> </w:t>
+      </w:r>
+      <w:proofErr w:type="spellStart"/>
+      <w:r>
+        <w:rPr>
+          <w:rStyle w:val="HelpText"/>
+          <w:i w:val="0"/>
+          <w:iCs/>
+          <w:vanish w:val="0"/>
+          <w:color w:val="auto"/>
+          <w:sz w:val="22"/>
+          <w:lang w:val="en-US"/>
+        </w:rPr>
+        <w:t>данных</w:t>
+      </w:r>
+      <w:proofErr w:type="spellEnd"/>
+      <w:r>
+        <w:rPr>
+          <w:rStyle w:val="HelpText"/>
+          <w:i w:val="0"/>
+          <w:iCs/>
+          <w:vanish w:val="0"/>
+          <w:color w:val="auto"/>
+          <w:sz w:val="22"/>
+          <w:lang w:val="en-US"/>
+        </w:rPr>
+        <w:t>" as (</w:t>
+      </w:r>
+      <w:proofErr w:type="spellStart"/>
+      <w:r>
+        <w:rPr>
+          <w:rStyle w:val="HelpText"/>
+          <w:i w:val="0"/>
+          <w:iCs/>
+          <w:vanish w:val="0"/>
+          <w:color w:val="auto"/>
+          <w:sz w:val="22"/>
+          <w:lang w:val="en-US"/>
+        </w:rPr>
+        <w:t>DataClarification</w:t>
+      </w:r>
+      <w:proofErr w:type="spellEnd"/>
+      <w:r>
+        <w:rPr>
+          <w:rStyle w:val="HelpText"/>
+          <w:i w:val="0"/>
+          <w:iCs/>
+          <w:vanish w:val="0"/>
+          <w:color w:val="auto"/>
+          <w:sz w:val="22"/>
+          <w:lang w:val="en-US"/>
+        </w:rPr>
+        <w:t>)</w:t>
       </w:r>
     </w:p>
     <w:p>
@@ -1359,7 +2605,85 @@
           <w:sz w:val="22"/>
           <w:lang w:val="en-US"/>
         </w:rPr>
-        <w:t>"Отмена заявки" as (ApplicationCancellation)</w:t>
+        <w:t>"</w:t>
+      </w:r>
+      <w:proofErr w:type="spellStart"/>
+      <w:r>
+        <w:rPr>
+          <w:rStyle w:val="HelpText"/>
+          <w:i w:val="0"/>
+          <w:iCs/>
+          <w:vanish w:val="0"/>
+          <w:color w:val="auto"/>
+          <w:sz w:val="22"/>
+          <w:lang w:val="en-US"/>
+        </w:rPr>
+        <w:t>Отмена</w:t>
+      </w:r>
+      <w:proofErr w:type="spellEnd"/>
+      <w:r>
+        <w:rPr>
+          <w:rStyle w:val="HelpText"/>
+          <w:i w:val="0"/>
+          <w:iCs/>
+          <w:vanish w:val="0"/>
+          <w:color w:val="auto"/>
+          <w:sz w:val="22"/>
+          <w:lang w:val="en-US"/>
+        </w:rPr>
+        <w:t xml:space="preserve"> </w:t>
+      </w:r>
+      <w:proofErr w:type="spellStart"/>
+      <w:r>
+        <w:rPr>
+          <w:rStyle w:val="HelpText"/>
+          <w:i w:val="0"/>
+          <w:iCs/>
+          <w:vanish w:val="0"/>
+          <w:color w:val="auto"/>
+          <w:sz w:val="22"/>
+          <w:lang w:val="en-US"/>
+        </w:rPr>
+        <w:t>заявки</w:t>
+      </w:r>
+      <w:proofErr w:type="spellEnd"/>
+      <w:r>
+        <w:rPr>
+          <w:rStyle w:val="HelpText"/>
+          <w:i w:val="0"/>
+          <w:iCs/>
+          <w:vanish w:val="0"/>
+          <w:color w:val="auto"/>
+          <w:sz w:val="22"/>
+          <w:lang w:val="en-US"/>
+        </w:rPr>
+        <w:t>" as (</w:t>
+      </w:r>
+      <w:proofErr w:type="spellStart"/>
+      <w:r>
+        <w:rPr>
+          <w:rStyle w:val="HelpText"/>
+          <w:i w:val="0"/>
+          <w:iCs/>
+          <w:vanish w:val="0"/>
+          <w:color w:val="auto"/>
+          <w:sz w:val="22"/>
+          <w:lang w:val="en-US"/>
+        </w:rPr>
+        <w:t>ApplicationCancellation</w:t>
+      </w:r>
+      <w:proofErr w:type="spellEnd"/>
+      <w:r>
+        <w:rPr>
+          <w:rStyle w:val="HelpText"/>
+          <w:i w:val="0"/>
+          <w:iCs/>
+          <w:vanish w:val="0"/>
+          <w:color w:val="auto"/>
+          <w:sz w:val="22"/>
+          <w:lang w:val="en-US"/>
+        </w:rPr>
+        <w:t>)</w:t>
       </w:r>
     </w:p>
     <w:p>
@@ -1385,7 +2709,111 @@
           <w:sz w:val="22"/>
           <w:lang w:val="en-US"/>
         </w:rPr>
-        <w:t>"Просмотр списка заявок" as (ListOfApplications)</w:t>
+        <w:t>"</w:t>
+      </w:r>
+      <w:proofErr w:type="spellStart"/>
+      <w:r>
+        <w:rPr>
+          <w:rStyle w:val="HelpText"/>
+          <w:i w:val="0"/>
+          <w:iCs/>
+          <w:vanish w:val="0"/>
+          <w:color w:val="auto"/>
+          <w:sz w:val="22"/>
+          <w:lang w:val="en-US"/>
+        </w:rPr>
+        <w:t>Просмотр</w:t>
+      </w:r>
+      <w:proofErr w:type="spellEnd"/>
+      <w:r>
+        <w:rPr>
+          <w:rStyle w:val="HelpText"/>
+          <w:i w:val="0"/>
+          <w:iCs/>
+          <w:vanish w:val="0"/>
+          <w:color w:val="auto"/>
+          <w:sz w:val="22"/>
+          <w:lang w:val="en-US"/>
+        </w:rPr>
+        <w:t xml:space="preserve"> </w:t>
+      </w:r>
+      <w:proofErr w:type="spellStart"/>
+      <w:r>
+        <w:rPr>
+          <w:rStyle w:val="HelpText"/>
+          <w:i w:val="0"/>
+          <w:iCs/>
+          <w:vanish w:val="0"/>
+          <w:color w:val="auto"/>
+          <w:sz w:val="22"/>
+          <w:lang w:val="en-US"/>
+        </w:rPr>
+        <w:t>списка</w:t>
+      </w:r>
+      <w:proofErr w:type="spellEnd"/>
+      <w:r>
+        <w:rPr>
+          <w:rStyle w:val="HelpText"/>
+          <w:i w:val="0"/>
+          <w:iCs/>
+          <w:vanish w:val="0"/>
+          <w:color w:val="auto"/>
+          <w:sz w:val="22"/>
+          <w:lang w:val="en-US"/>
+        </w:rPr>
+        <w:t xml:space="preserve"> </w:t>
+      </w:r>
+      <w:proofErr w:type="spellStart"/>
+      <w:r>
+        <w:rPr>
+          <w:rStyle w:val="HelpText"/>
+          <w:i w:val="0"/>
+          <w:iCs/>
+          <w:vanish w:val="0"/>
+          <w:color w:val="auto"/>
+          <w:sz w:val="22"/>
+          <w:lang w:val="en-US"/>
+        </w:rPr>
+        <w:t>заявок</w:t>
+      </w:r>
+      <w:proofErr w:type="spellEnd"/>
+      <w:r>
+        <w:rPr>
+          <w:rStyle w:val="HelpText"/>
+          <w:i w:val="0"/>
+          <w:iCs/>
+          <w:vanish w:val="0"/>
+          <w:color w:val="auto"/>
+          <w:sz w:val="22"/>
+          <w:lang w:val="en-US"/>
+        </w:rPr>
+        <w:t>" as (</w:t>
+      </w:r>
+      <w:proofErr w:type="spellStart"/>
+      <w:r>
+        <w:rPr>
+          <w:rStyle w:val="HelpText"/>
+          <w:i w:val="0"/>
+          <w:iCs/>
+          <w:vanish w:val="0"/>
+          <w:color w:val="auto"/>
+          <w:sz w:val="22"/>
+          <w:lang w:val="en-US"/>
+        </w:rPr>
+        <w:t>ListOfApplications</w:t>
+      </w:r>
+      <w:proofErr w:type="spellEnd"/>
+      <w:r>
+        <w:rPr>
+          <w:rStyle w:val="HelpText"/>
+          <w:i w:val="0"/>
+          <w:iCs/>
+          <w:vanish w:val="0"/>
+          <w:color w:val="auto"/>
+          <w:sz w:val="22"/>
+          <w:lang w:val="en-US"/>
+        </w:rPr>
+        <w:t>)</w:t>
       </w:r>
     </w:p>
     <w:p>
@@ -1411,7 +2839,85 @@
           <w:sz w:val="22"/>
           <w:lang w:val="en-US"/>
         </w:rPr>
-        <w:t>"Просмотр заявки" as (ApplicationView)</w:t>
+        <w:t>"</w:t>
+      </w:r>
+      <w:proofErr w:type="spellStart"/>
+      <w:r>
+        <w:rPr>
+          <w:rStyle w:val="HelpText"/>
+          <w:i w:val="0"/>
+          <w:iCs/>
+          <w:vanish w:val="0"/>
+          <w:color w:val="auto"/>
+          <w:sz w:val="22"/>
+          <w:lang w:val="en-US"/>
+        </w:rPr>
+        <w:t>Просмотр</w:t>
+      </w:r>
+      <w:proofErr w:type="spellEnd"/>
+      <w:r>
+        <w:rPr>
+          <w:rStyle w:val="HelpText"/>
+          <w:i w:val="0"/>
+          <w:iCs/>
+          <w:vanish w:val="0"/>
+          <w:color w:val="auto"/>
+          <w:sz w:val="22"/>
+          <w:lang w:val="en-US"/>
+        </w:rPr>
+        <w:t xml:space="preserve"> </w:t>
+      </w:r>
+      <w:proofErr w:type="spellStart"/>
+      <w:r>
+        <w:rPr>
+          <w:rStyle w:val="HelpText"/>
+          <w:i w:val="0"/>
+          <w:iCs/>
+          <w:vanish w:val="0"/>
+          <w:color w:val="auto"/>
+          <w:sz w:val="22"/>
+          <w:lang w:val="en-US"/>
+        </w:rPr>
+        <w:t>заявки</w:t>
+      </w:r>
+      <w:proofErr w:type="spellEnd"/>
+      <w:r>
+        <w:rPr>
+          <w:rStyle w:val="HelpText"/>
+          <w:i w:val="0"/>
+          <w:iCs/>
+          <w:vanish w:val="0"/>
+          <w:color w:val="auto"/>
+          <w:sz w:val="22"/>
+          <w:lang w:val="en-US"/>
+        </w:rPr>
+        <w:t>" as (</w:t>
+      </w:r>
+      <w:proofErr w:type="spellStart"/>
+      <w:r>
+        <w:rPr>
+          <w:rStyle w:val="HelpText"/>
+          <w:i w:val="0"/>
+          <w:iCs/>
+          <w:vanish w:val="0"/>
+          <w:color w:val="auto"/>
+          <w:sz w:val="22"/>
+          <w:lang w:val="en-US"/>
+        </w:rPr>
+        <w:t>ApplicationView</w:t>
+      </w:r>
+      <w:proofErr w:type="spellEnd"/>
+      <w:r>
+        <w:rPr>
+          <w:rStyle w:val="HelpText"/>
+          <w:i w:val="0"/>
+          <w:iCs/>
+          <w:vanish w:val="0"/>
+          <w:color w:val="auto"/>
+          <w:sz w:val="22"/>
+          <w:lang w:val="en-US"/>
+        </w:rPr>
+        <w:t>)</w:t>
       </w:r>
     </w:p>
     <w:p>
@@ -1437,7 +2943,85 @@
           <w:sz w:val="22"/>
           <w:lang w:val="en-US"/>
         </w:rPr>
-        <w:t>"Изменение заявок" as (ChangeApplications)</w:t>
+        <w:t>"</w:t>
+      </w:r>
+      <w:proofErr w:type="spellStart"/>
+      <w:r>
+        <w:rPr>
+          <w:rStyle w:val="HelpText"/>
+          <w:i w:val="0"/>
+          <w:iCs/>
+          <w:vanish w:val="0"/>
+          <w:color w:val="auto"/>
+          <w:sz w:val="22"/>
+          <w:lang w:val="en-US"/>
+        </w:rPr>
+        <w:t>Изменение</w:t>
+      </w:r>
+      <w:proofErr w:type="spellEnd"/>
+      <w:r>
+        <w:rPr>
+          <w:rStyle w:val="HelpText"/>
+          <w:i w:val="0"/>
+          <w:iCs/>
+          <w:vanish w:val="0"/>
+          <w:color w:val="auto"/>
+          <w:sz w:val="22"/>
+          <w:lang w:val="en-US"/>
+        </w:rPr>
+        <w:t xml:space="preserve"> </w:t>
+      </w:r>
+      <w:proofErr w:type="spellStart"/>
+      <w:r>
+        <w:rPr>
+          <w:rStyle w:val="HelpText"/>
+          <w:i w:val="0"/>
+          <w:iCs/>
+          <w:vanish w:val="0"/>
+          <w:color w:val="auto"/>
+          <w:sz w:val="22"/>
+          <w:lang w:val="en-US"/>
+        </w:rPr>
+        <w:t>заявок</w:t>
+      </w:r>
+      <w:proofErr w:type="spellEnd"/>
+      <w:r>
+        <w:rPr>
+          <w:rStyle w:val="HelpText"/>
+          <w:i w:val="0"/>
+          <w:iCs/>
+          <w:vanish w:val="0"/>
+          <w:color w:val="auto"/>
+          <w:sz w:val="22"/>
+          <w:lang w:val="en-US"/>
+        </w:rPr>
+        <w:t>" as (</w:t>
+      </w:r>
+      <w:proofErr w:type="spellStart"/>
+      <w:r>
+        <w:rPr>
+          <w:rStyle w:val="HelpText"/>
+          <w:i w:val="0"/>
+          <w:iCs/>
+          <w:vanish w:val="0"/>
+          <w:color w:val="auto"/>
+          <w:sz w:val="22"/>
+          <w:lang w:val="en-US"/>
+        </w:rPr>
+        <w:t>ChangeApplications</w:t>
+      </w:r>
+      <w:proofErr w:type="spellEnd"/>
+      <w:r>
+        <w:rPr>
+          <w:rStyle w:val="HelpText"/>
+          <w:i w:val="0"/>
+          <w:iCs/>
+          <w:vanish w:val="0"/>
+          <w:color w:val="auto"/>
+          <w:sz w:val="22"/>
+          <w:lang w:val="en-US"/>
+        </w:rPr>
+        <w:t>)</w:t>
       </w:r>
     </w:p>
     <w:p>
@@ -1463,7 +3047,85 @@
           <w:sz w:val="22"/>
           <w:lang w:val="en-US"/>
         </w:rPr>
-        <w:t>"Изменение услуг" as (ChangeOfServices)</w:t>
+        <w:t>"</w:t>
+      </w:r>
+      <w:proofErr w:type="spellStart"/>
+      <w:r>
+        <w:rPr>
+          <w:rStyle w:val="HelpText"/>
+          <w:i w:val="0"/>
+          <w:iCs/>
+          <w:vanish w:val="0"/>
+          <w:color w:val="auto"/>
+          <w:sz w:val="22"/>
+          <w:lang w:val="en-US"/>
+        </w:rPr>
+        <w:t>Изменение</w:t>
+      </w:r>
+      <w:proofErr w:type="spellEnd"/>
+      <w:r>
+        <w:rPr>
+          <w:rStyle w:val="HelpText"/>
+          <w:i w:val="0"/>
+          <w:iCs/>
+          <w:vanish w:val="0"/>
+          <w:color w:val="auto"/>
+          <w:sz w:val="22"/>
+          <w:lang w:val="en-US"/>
+        </w:rPr>
+        <w:t xml:space="preserve"> </w:t>
+      </w:r>
+      <w:proofErr w:type="spellStart"/>
+      <w:r>
+        <w:rPr>
+          <w:rStyle w:val="HelpText"/>
+          <w:i w:val="0"/>
+          <w:iCs/>
+          <w:vanish w:val="0"/>
+          <w:color w:val="auto"/>
+          <w:sz w:val="22"/>
+          <w:lang w:val="en-US"/>
+        </w:rPr>
+        <w:t>услуг</w:t>
+      </w:r>
+      <w:proofErr w:type="spellEnd"/>
+      <w:r>
+        <w:rPr>
+          <w:rStyle w:val="HelpText"/>
+          <w:i w:val="0"/>
+          <w:iCs/>
+          <w:vanish w:val="0"/>
+          <w:color w:val="auto"/>
+          <w:sz w:val="22"/>
+          <w:lang w:val="en-US"/>
+        </w:rPr>
+        <w:t>" as (</w:t>
+      </w:r>
+      <w:proofErr w:type="spellStart"/>
+      <w:r>
+        <w:rPr>
+          <w:rStyle w:val="HelpText"/>
+          <w:i w:val="0"/>
+          <w:iCs/>
+          <w:vanish w:val="0"/>
+          <w:color w:val="auto"/>
+          <w:sz w:val="22"/>
+          <w:lang w:val="en-US"/>
+        </w:rPr>
+        <w:t>ChangeOfServices</w:t>
+      </w:r>
+      <w:proofErr w:type="spellEnd"/>
+      <w:r>
+        <w:rPr>
+          <w:rStyle w:val="HelpText"/>
+          <w:i w:val="0"/>
+          <w:iCs/>
+          <w:vanish w:val="0"/>
+          <w:color w:val="auto"/>
+          <w:sz w:val="22"/>
+          <w:lang w:val="en-US"/>
+        </w:rPr>
+        <w:t>)</w:t>
       </w:r>
     </w:p>
     <w:p>
@@ -1489,7 +3151,85 @@
           <w:sz w:val="22"/>
           <w:lang w:val="en-US"/>
         </w:rPr>
-        <w:t>"Добавление услуг" as (AddServices)</w:t>
+        <w:t>"</w:t>
+      </w:r>
+      <w:proofErr w:type="spellStart"/>
+      <w:r>
+        <w:rPr>
+          <w:rStyle w:val="HelpText"/>
+          <w:i w:val="0"/>
+          <w:iCs/>
+          <w:vanish w:val="0"/>
+          <w:color w:val="auto"/>
+          <w:sz w:val="22"/>
+          <w:lang w:val="en-US"/>
+        </w:rPr>
+        <w:t>Добавление</w:t>
+      </w:r>
+      <w:proofErr w:type="spellEnd"/>
+      <w:r>
+        <w:rPr>
+          <w:rStyle w:val="HelpText"/>
+          <w:i w:val="0"/>
+          <w:iCs/>
+          <w:vanish w:val="0"/>
+          <w:color w:val="auto"/>
+          <w:sz w:val="22"/>
+          <w:lang w:val="en-US"/>
+        </w:rPr>
+        <w:t xml:space="preserve"> </w:t>
+      </w:r>
+      <w:proofErr w:type="spellStart"/>
+      <w:r>
+        <w:rPr>
+          <w:rStyle w:val="HelpText"/>
+          <w:i w:val="0"/>
+          <w:iCs/>
+          <w:vanish w:val="0"/>
+          <w:color w:val="auto"/>
+          <w:sz w:val="22"/>
+          <w:lang w:val="en-US"/>
+        </w:rPr>
+        <w:t>услуг</w:t>
+      </w:r>
+      <w:proofErr w:type="spellEnd"/>
+      <w:r>
+        <w:rPr>
+          <w:rStyle w:val="HelpText"/>
+          <w:i w:val="0"/>
+          <w:iCs/>
+          <w:vanish w:val="0"/>
+          <w:color w:val="auto"/>
+          <w:sz w:val="22"/>
+          <w:lang w:val="en-US"/>
+        </w:rPr>
+        <w:t>" as (</w:t>
+      </w:r>
+      <w:proofErr w:type="spellStart"/>
+      <w:r>
+        <w:rPr>
+          <w:rStyle w:val="HelpText"/>
+          <w:i w:val="0"/>
+          <w:iCs/>
+          <w:vanish w:val="0"/>
+          <w:color w:val="auto"/>
+          <w:sz w:val="22"/>
+          <w:lang w:val="en-US"/>
+        </w:rPr>
+        <w:t>AddServices</w:t>
+      </w:r>
+      <w:proofErr w:type="spellEnd"/>
+      <w:r>
+        <w:rPr>
+          <w:rStyle w:val="HelpText"/>
+          <w:i w:val="0"/>
+          <w:iCs/>
+          <w:vanish w:val="0"/>
+          <w:color w:val="auto"/>
+          <w:sz w:val="22"/>
+          <w:lang w:val="en-US"/>
+        </w:rPr>
+        <w:t>)</w:t>
       </w:r>
     </w:p>
     <w:p>
@@ -1515,7 +3255,59 @@
           <w:sz w:val="22"/>
           <w:lang w:val="en-US"/>
         </w:rPr>
-        <w:t>"Редактирование" as (EditingServices)</w:t>
+        <w:t>"</w:t>
+      </w:r>
+      <w:proofErr w:type="spellStart"/>
+      <w:r>
+        <w:rPr>
+          <w:rStyle w:val="HelpText"/>
+          <w:i w:val="0"/>
+          <w:iCs/>
+          <w:vanish w:val="0"/>
+          <w:color w:val="auto"/>
+          <w:sz w:val="22"/>
+          <w:lang w:val="en-US"/>
+        </w:rPr>
+        <w:t>Редактирование</w:t>
+      </w:r>
+      <w:proofErr w:type="spellEnd"/>
+      <w:r>
+        <w:rPr>
+          <w:rStyle w:val="HelpText"/>
+          <w:i w:val="0"/>
+          <w:iCs/>
+          <w:vanish w:val="0"/>
+          <w:color w:val="auto"/>
+          <w:sz w:val="22"/>
+          <w:lang w:val="en-US"/>
+        </w:rPr>
+        <w:t>" as (</w:t>
+      </w:r>
+      <w:proofErr w:type="spellStart"/>
+      <w:r>
+        <w:rPr>
+          <w:rStyle w:val="HelpText"/>
+          <w:i w:val="0"/>
+          <w:iCs/>
+          <w:vanish w:val="0"/>
+          <w:color w:val="auto"/>
+          <w:sz w:val="22"/>
+          <w:lang w:val="en-US"/>
+        </w:rPr>
+        <w:t>EditingServices</w:t>
+      </w:r>
+      <w:proofErr w:type="spellEnd"/>
+      <w:r>
+        <w:rPr>
+          <w:rStyle w:val="HelpText"/>
+          <w:i w:val="0"/>
+          <w:iCs/>
+          <w:vanish w:val="0"/>
+          <w:color w:val="auto"/>
+          <w:sz w:val="22"/>
+          <w:lang w:val="en-US"/>
+        </w:rPr>
+        <w:t>)</w:t>
       </w:r>
     </w:p>
     <w:p>
@@ -1541,7 +3333,59 @@
           <w:sz w:val="22"/>
           <w:lang w:val="en-US"/>
         </w:rPr>
-        <w:t>"Удаление" as (DeleteServices)</w:t>
+        <w:t>"</w:t>
+      </w:r>
+      <w:proofErr w:type="spellStart"/>
+      <w:r>
+        <w:rPr>
+          <w:rStyle w:val="HelpText"/>
+          <w:i w:val="0"/>
+          <w:iCs/>
+          <w:vanish w:val="0"/>
+          <w:color w:val="auto"/>
+          <w:sz w:val="22"/>
+          <w:lang w:val="en-US"/>
+        </w:rPr>
+        <w:t>Удаление</w:t>
+      </w:r>
+      <w:proofErr w:type="spellEnd"/>
+      <w:r>
+        <w:rPr>
+          <w:rStyle w:val="HelpText"/>
+          <w:i w:val="0"/>
+          <w:iCs/>
+          <w:vanish w:val="0"/>
+          <w:color w:val="auto"/>
+          <w:sz w:val="22"/>
+          <w:lang w:val="en-US"/>
+        </w:rPr>
+        <w:t>" as (</w:t>
+      </w:r>
+      <w:proofErr w:type="spellStart"/>
+      <w:r>
+        <w:rPr>
+          <w:rStyle w:val="HelpText"/>
+          <w:i w:val="0"/>
+          <w:iCs/>
+          <w:vanish w:val="0"/>
+          <w:color w:val="auto"/>
+          <w:sz w:val="22"/>
+          <w:lang w:val="en-US"/>
+        </w:rPr>
+        <w:t>DeleteServices</w:t>
+      </w:r>
+      <w:proofErr w:type="spellEnd"/>
+      <w:r>
+        <w:rPr>
+          <w:rStyle w:val="HelpText"/>
+          <w:i w:val="0"/>
+          <w:iCs/>
+          <w:vanish w:val="0"/>
+          <w:color w:val="auto"/>
+          <w:sz w:val="22"/>
+          <w:lang w:val="en-US"/>
+        </w:rPr>
+        <w:t>)</w:t>
       </w:r>
     </w:p>
     <w:p>
@@ -1572,20 +3416,6 @@
     </w:p>
     <w:p>
       <w:pPr>
-        <w:ind w:left="0" w:right="71" w:firstLine="0"/>
-        <w:rPr>
-          <w:rStyle w:val="HelpText"/>
-          <w:i w:val="0"/>
-          <w:iCs/>
-          <w:vanish w:val="0"/>
-          <w:color w:val="auto"/>
-          <w:sz w:val="22"/>
-          <w:lang w:val="en-US"/>
-        </w:rPr>
-      </w:pPr>
-    </w:p>
-    <w:p>
-      <w:pPr>
         <w:ind w:left="708" w:right="71" w:firstLine="0"/>
         <w:rPr>
           <w:rStyle w:val="HelpText"/>
@@ -1597,18 +3427,6 @@
           <w:lang w:val="en-US"/>
         </w:rPr>
       </w:pPr>
-      <w:r>
-        <w:rPr>
-          <w:rStyle w:val="HelpText"/>
-          <w:i w:val="0"/>
-          <w:iCs/>
-          <w:vanish w:val="0"/>
-          <w:color w:val="auto"/>
-          <w:sz w:val="22"/>
-          <w:lang w:val="en-US"/>
-        </w:rPr>
-        <w:t>(ChooseServices) --.&gt; (ViewServices) : include</w:t>
-      </w:r>
     </w:p>
     <w:p>
       <w:pPr>
@@ -1633,7 +3451,74 @@
           <w:sz w:val="22"/>
           <w:lang w:val="en-US"/>
         </w:rPr>
-        <w:t>(ChooseServices) &lt;.-- (ClarificationByPhone) : extend</w:t>
+        <w:lastRenderedPageBreak/>
+        <w:t>(</w:t>
+      </w:r>
+      <w:proofErr w:type="spellStart"/>
+      <w:r>
+        <w:rPr>
+          <w:rStyle w:val="HelpText"/>
+          <w:i w:val="0"/>
+          <w:iCs/>
+          <w:vanish w:val="0"/>
+          <w:color w:val="auto"/>
+          <w:sz w:val="22"/>
+          <w:lang w:val="en-US"/>
+        </w:rPr>
+        <w:t>ChooseServices</w:t>
+      </w:r>
+      <w:proofErr w:type="spellEnd"/>
+      <w:r>
+        <w:rPr>
+          <w:rStyle w:val="HelpText"/>
+          <w:i w:val="0"/>
+          <w:iCs/>
+          <w:vanish w:val="0"/>
+          <w:color w:val="auto"/>
+          <w:sz w:val="22"/>
+          <w:lang w:val="en-US"/>
+        </w:rPr>
+        <w:t>) --.&gt; (</w:t>
+      </w:r>
+      <w:proofErr w:type="spellStart"/>
+      <w:r>
+        <w:rPr>
+          <w:rStyle w:val="HelpText"/>
+          <w:i w:val="0"/>
+          <w:iCs/>
+          <w:vanish w:val="0"/>
+          <w:color w:val="auto"/>
+          <w:sz w:val="22"/>
+          <w:lang w:val="en-US"/>
+        </w:rPr>
+        <w:t>ViewServices</w:t>
+      </w:r>
+      <w:proofErr w:type="spellEnd"/>
+      <w:proofErr w:type="gramStart"/>
+      <w:r>
+        <w:rPr>
+          <w:rStyle w:val="HelpText"/>
+          <w:i w:val="0"/>
+          <w:iCs/>
+          <w:vanish w:val="0"/>
+          <w:color w:val="auto"/>
+          <w:sz w:val="22"/>
+          <w:lang w:val="en-US"/>
+        </w:rPr>
+        <w:t>) :</w:t>
+      </w:r>
+      <w:proofErr w:type="gramEnd"/>
+      <w:r>
+        <w:rPr>
+          <w:rStyle w:val="HelpText"/>
+          <w:i w:val="0"/>
+          <w:iCs/>
+          <w:vanish w:val="0"/>
+          <w:color w:val="auto"/>
+          <w:sz w:val="22"/>
+          <w:lang w:val="en-US"/>
+        </w:rPr>
+        <w:t xml:space="preserve"> include</w:t>
       </w:r>
     </w:p>
     <w:p>
@@ -1659,7 +3544,85 @@
           <w:sz w:val="22"/>
           <w:lang w:val="en-US"/>
         </w:rPr>
-        <w:t>(ChooseServices) &lt;.-- (ViewReviews) : extend</w:t>
+        <w:t>(</w:t>
+      </w:r>
+      <w:proofErr w:type="spellStart"/>
+      <w:r>
+        <w:rPr>
+          <w:rStyle w:val="HelpText"/>
+          <w:i w:val="0"/>
+          <w:iCs/>
+          <w:vanish w:val="0"/>
+          <w:color w:val="auto"/>
+          <w:sz w:val="22"/>
+          <w:lang w:val="en-US"/>
+        </w:rPr>
+        <w:t>ChooseServices</w:t>
+      </w:r>
+      <w:proofErr w:type="spellEnd"/>
+      <w:r>
+        <w:rPr>
+          <w:rStyle w:val="HelpText"/>
+          <w:i w:val="0"/>
+          <w:iCs/>
+          <w:vanish w:val="0"/>
+          <w:color w:val="auto"/>
+          <w:sz w:val="22"/>
+          <w:lang w:val="en-US"/>
+        </w:rPr>
+        <w:t xml:space="preserve">) </w:t>
+      </w:r>
+      <w:proofErr w:type="gramStart"/>
+      <w:r>
+        <w:rPr>
+          <w:rStyle w:val="HelpText"/>
+          <w:i w:val="0"/>
+          <w:iCs/>
+          <w:vanish w:val="0"/>
+          <w:color w:val="auto"/>
+          <w:sz w:val="22"/>
+          <w:lang w:val="en-US"/>
+        </w:rPr>
+        <w:t>&lt;.--</w:t>
+      </w:r>
+      <w:proofErr w:type="gramEnd"/>
+      <w:r>
+        <w:rPr>
+          <w:rStyle w:val="HelpText"/>
+          <w:i w:val="0"/>
+          <w:iCs/>
+          <w:vanish w:val="0"/>
+          <w:color w:val="auto"/>
+          <w:sz w:val="22"/>
+          <w:lang w:val="en-US"/>
+        </w:rPr>
+        <w:t xml:space="preserve"> (</w:t>
+      </w:r>
+      <w:proofErr w:type="spellStart"/>
+      <w:r>
+        <w:rPr>
+          <w:rStyle w:val="HelpText"/>
+          <w:i w:val="0"/>
+          <w:iCs/>
+          <w:vanish w:val="0"/>
+          <w:color w:val="auto"/>
+          <w:sz w:val="22"/>
+          <w:lang w:val="en-US"/>
+        </w:rPr>
+        <w:t>ClarificationByPhone</w:t>
+      </w:r>
+      <w:proofErr w:type="spellEnd"/>
+      <w:r>
+        <w:rPr>
+          <w:rStyle w:val="HelpText"/>
+          <w:i w:val="0"/>
+          <w:iCs/>
+          <w:vanish w:val="0"/>
+          <w:color w:val="auto"/>
+          <w:sz w:val="22"/>
+          <w:lang w:val="en-US"/>
+        </w:rPr>
+        <w:t>) : extend</w:t>
       </w:r>
     </w:p>
     <w:p>
@@ -1685,7 +3648,85 @@
           <w:sz w:val="22"/>
           <w:lang w:val="en-US"/>
         </w:rPr>
-        <w:t>(SubmitApplication) --.&gt; (InputContactDetails) : include</w:t>
+        <w:t>(</w:t>
+      </w:r>
+      <w:proofErr w:type="spellStart"/>
+      <w:r>
+        <w:rPr>
+          <w:rStyle w:val="HelpText"/>
+          <w:i w:val="0"/>
+          <w:iCs/>
+          <w:vanish w:val="0"/>
+          <w:color w:val="auto"/>
+          <w:sz w:val="22"/>
+          <w:lang w:val="en-US"/>
+        </w:rPr>
+        <w:t>ChooseServices</w:t>
+      </w:r>
+      <w:proofErr w:type="spellEnd"/>
+      <w:r>
+        <w:rPr>
+          <w:rStyle w:val="HelpText"/>
+          <w:i w:val="0"/>
+          <w:iCs/>
+          <w:vanish w:val="0"/>
+          <w:color w:val="auto"/>
+          <w:sz w:val="22"/>
+          <w:lang w:val="en-US"/>
+        </w:rPr>
+        <w:t xml:space="preserve">) </w:t>
+      </w:r>
+      <w:proofErr w:type="gramStart"/>
+      <w:r>
+        <w:rPr>
+          <w:rStyle w:val="HelpText"/>
+          <w:i w:val="0"/>
+          <w:iCs/>
+          <w:vanish w:val="0"/>
+          <w:color w:val="auto"/>
+          <w:sz w:val="22"/>
+          <w:lang w:val="en-US"/>
+        </w:rPr>
+        <w:t>&lt;.--</w:t>
+      </w:r>
+      <w:proofErr w:type="gramEnd"/>
+      <w:r>
+        <w:rPr>
+          <w:rStyle w:val="HelpText"/>
+          <w:i w:val="0"/>
+          <w:iCs/>
+          <w:vanish w:val="0"/>
+          <w:color w:val="auto"/>
+          <w:sz w:val="22"/>
+          <w:lang w:val="en-US"/>
+        </w:rPr>
+        <w:t xml:space="preserve"> (</w:t>
+      </w:r>
+      <w:proofErr w:type="spellStart"/>
+      <w:r>
+        <w:rPr>
+          <w:rStyle w:val="HelpText"/>
+          <w:i w:val="0"/>
+          <w:iCs/>
+          <w:vanish w:val="0"/>
+          <w:color w:val="auto"/>
+          <w:sz w:val="22"/>
+          <w:lang w:val="en-US"/>
+        </w:rPr>
+        <w:t>ViewReviews</w:t>
+      </w:r>
+      <w:proofErr w:type="spellEnd"/>
+      <w:r>
+        <w:rPr>
+          <w:rStyle w:val="HelpText"/>
+          <w:i w:val="0"/>
+          <w:iCs/>
+          <w:vanish w:val="0"/>
+          <w:color w:val="auto"/>
+          <w:sz w:val="22"/>
+          <w:lang w:val="en-US"/>
+        </w:rPr>
+        <w:t>) : extend</w:t>
       </w:r>
     </w:p>
     <w:p>
@@ -1711,7 +3752,73 @@
           <w:sz w:val="22"/>
           <w:lang w:val="en-US"/>
         </w:rPr>
-        <w:t>(SubmitApplication) --.&gt; (ServiceInput) : include</w:t>
+        <w:t>(</w:t>
+      </w:r>
+      <w:proofErr w:type="spellStart"/>
+      <w:r>
+        <w:rPr>
+          <w:rStyle w:val="HelpText"/>
+          <w:i w:val="0"/>
+          <w:iCs/>
+          <w:vanish w:val="0"/>
+          <w:color w:val="auto"/>
+          <w:sz w:val="22"/>
+          <w:lang w:val="en-US"/>
+        </w:rPr>
+        <w:t>SubmitApplication</w:t>
+      </w:r>
+      <w:proofErr w:type="spellEnd"/>
+      <w:r>
+        <w:rPr>
+          <w:rStyle w:val="HelpText"/>
+          <w:i w:val="0"/>
+          <w:iCs/>
+          <w:vanish w:val="0"/>
+          <w:color w:val="auto"/>
+          <w:sz w:val="22"/>
+          <w:lang w:val="en-US"/>
+        </w:rPr>
+        <w:t>) --.&gt; (</w:t>
+      </w:r>
+      <w:proofErr w:type="spellStart"/>
+      <w:r>
+        <w:rPr>
+          <w:rStyle w:val="HelpText"/>
+          <w:i w:val="0"/>
+          <w:iCs/>
+          <w:vanish w:val="0"/>
+          <w:color w:val="auto"/>
+          <w:sz w:val="22"/>
+          <w:lang w:val="en-US"/>
+        </w:rPr>
+        <w:t>InputContactDetails</w:t>
+      </w:r>
+      <w:proofErr w:type="spellEnd"/>
+      <w:proofErr w:type="gramStart"/>
+      <w:r>
+        <w:rPr>
+          <w:rStyle w:val="HelpText"/>
+          <w:i w:val="0"/>
+          <w:iCs/>
+          <w:vanish w:val="0"/>
+          <w:color w:val="auto"/>
+          <w:sz w:val="22"/>
+          <w:lang w:val="en-US"/>
+        </w:rPr>
+        <w:t>) :</w:t>
+      </w:r>
+      <w:proofErr w:type="gramEnd"/>
+      <w:r>
+        <w:rPr>
+          <w:rStyle w:val="HelpText"/>
+          <w:i w:val="0"/>
+          <w:iCs/>
+          <w:vanish w:val="0"/>
+          <w:color w:val="auto"/>
+          <w:sz w:val="22"/>
+          <w:lang w:val="en-US"/>
+        </w:rPr>
+        <w:t xml:space="preserve"> include</w:t>
       </w:r>
     </w:p>
     <w:p>
@@ -1737,7 +3844,73 @@
           <w:sz w:val="22"/>
           <w:lang w:val="en-US"/>
         </w:rPr>
-        <w:t>(SubmitApplication) --.&gt; (DateChoose) : include</w:t>
+        <w:t>(</w:t>
+      </w:r>
+      <w:proofErr w:type="spellStart"/>
+      <w:r>
+        <w:rPr>
+          <w:rStyle w:val="HelpText"/>
+          <w:i w:val="0"/>
+          <w:iCs/>
+          <w:vanish w:val="0"/>
+          <w:color w:val="auto"/>
+          <w:sz w:val="22"/>
+          <w:lang w:val="en-US"/>
+        </w:rPr>
+        <w:t>SubmitApplication</w:t>
+      </w:r>
+      <w:proofErr w:type="spellEnd"/>
+      <w:r>
+        <w:rPr>
+          <w:rStyle w:val="HelpText"/>
+          <w:i w:val="0"/>
+          <w:iCs/>
+          <w:vanish w:val="0"/>
+          <w:color w:val="auto"/>
+          <w:sz w:val="22"/>
+          <w:lang w:val="en-US"/>
+        </w:rPr>
+        <w:t>) --.&gt; (</w:t>
+      </w:r>
+      <w:proofErr w:type="spellStart"/>
+      <w:r>
+        <w:rPr>
+          <w:rStyle w:val="HelpText"/>
+          <w:i w:val="0"/>
+          <w:iCs/>
+          <w:vanish w:val="0"/>
+          <w:color w:val="auto"/>
+          <w:sz w:val="22"/>
+          <w:lang w:val="en-US"/>
+        </w:rPr>
+        <w:t>ServiceInput</w:t>
+      </w:r>
+      <w:proofErr w:type="spellEnd"/>
+      <w:proofErr w:type="gramStart"/>
+      <w:r>
+        <w:rPr>
+          <w:rStyle w:val="HelpText"/>
+          <w:i w:val="0"/>
+          <w:iCs/>
+          <w:vanish w:val="0"/>
+          <w:color w:val="auto"/>
+          <w:sz w:val="22"/>
+          <w:lang w:val="en-US"/>
+        </w:rPr>
+        <w:t>) :</w:t>
+      </w:r>
+      <w:proofErr w:type="gramEnd"/>
+      <w:r>
+        <w:rPr>
+          <w:rStyle w:val="HelpText"/>
+          <w:i w:val="0"/>
+          <w:iCs/>
+          <w:vanish w:val="0"/>
+          <w:color w:val="auto"/>
+          <w:sz w:val="22"/>
+          <w:lang w:val="en-US"/>
+        </w:rPr>
+        <w:t xml:space="preserve"> include</w:t>
       </w:r>
     </w:p>
     <w:p>
@@ -1763,7 +3936,73 @@
           <w:sz w:val="22"/>
           <w:lang w:val="en-US"/>
         </w:rPr>
-        <w:t>(SubmitApplication) &lt;.-- (DataClarification) : extend</w:t>
+        <w:t>(</w:t>
+      </w:r>
+      <w:proofErr w:type="spellStart"/>
+      <w:r>
+        <w:rPr>
+          <w:rStyle w:val="HelpText"/>
+          <w:i w:val="0"/>
+          <w:iCs/>
+          <w:vanish w:val="0"/>
+          <w:color w:val="auto"/>
+          <w:sz w:val="22"/>
+          <w:lang w:val="en-US"/>
+        </w:rPr>
+        <w:t>SubmitApplication</w:t>
+      </w:r>
+      <w:proofErr w:type="spellEnd"/>
+      <w:r>
+        <w:rPr>
+          <w:rStyle w:val="HelpText"/>
+          <w:i w:val="0"/>
+          <w:iCs/>
+          <w:vanish w:val="0"/>
+          <w:color w:val="auto"/>
+          <w:sz w:val="22"/>
+          <w:lang w:val="en-US"/>
+        </w:rPr>
+        <w:t>) --.&gt; (</w:t>
+      </w:r>
+      <w:proofErr w:type="spellStart"/>
+      <w:r>
+        <w:rPr>
+          <w:rStyle w:val="HelpText"/>
+          <w:i w:val="0"/>
+          <w:iCs/>
+          <w:vanish w:val="0"/>
+          <w:color w:val="auto"/>
+          <w:sz w:val="22"/>
+          <w:lang w:val="en-US"/>
+        </w:rPr>
+        <w:t>DateChoose</w:t>
+      </w:r>
+      <w:proofErr w:type="spellEnd"/>
+      <w:proofErr w:type="gramStart"/>
+      <w:r>
+        <w:rPr>
+          <w:rStyle w:val="HelpText"/>
+          <w:i w:val="0"/>
+          <w:iCs/>
+          <w:vanish w:val="0"/>
+          <w:color w:val="auto"/>
+          <w:sz w:val="22"/>
+          <w:lang w:val="en-US"/>
+        </w:rPr>
+        <w:t>) :</w:t>
+      </w:r>
+      <w:proofErr w:type="gramEnd"/>
+      <w:r>
+        <w:rPr>
+          <w:rStyle w:val="HelpText"/>
+          <w:i w:val="0"/>
+          <w:iCs/>
+          <w:vanish w:val="0"/>
+          <w:color w:val="auto"/>
+          <w:sz w:val="22"/>
+          <w:lang w:val="en-US"/>
+        </w:rPr>
+        <w:t xml:space="preserve"> include</w:t>
       </w:r>
     </w:p>
     <w:p>
@@ -1789,7 +4028,85 @@
           <w:sz w:val="22"/>
           <w:lang w:val="en-US"/>
         </w:rPr>
-        <w:t>(SubmitApplication) &lt;.-- (ApplicationCancellation) : extend</w:t>
+        <w:t>(</w:t>
+      </w:r>
+      <w:proofErr w:type="spellStart"/>
+      <w:r>
+        <w:rPr>
+          <w:rStyle w:val="HelpText"/>
+          <w:i w:val="0"/>
+          <w:iCs/>
+          <w:vanish w:val="0"/>
+          <w:color w:val="auto"/>
+          <w:sz w:val="22"/>
+          <w:lang w:val="en-US"/>
+        </w:rPr>
+        <w:t>SubmitApplication</w:t>
+      </w:r>
+      <w:proofErr w:type="spellEnd"/>
+      <w:r>
+        <w:rPr>
+          <w:rStyle w:val="HelpText"/>
+          <w:i w:val="0"/>
+          <w:iCs/>
+          <w:vanish w:val="0"/>
+          <w:color w:val="auto"/>
+          <w:sz w:val="22"/>
+          <w:lang w:val="en-US"/>
+        </w:rPr>
+        <w:t xml:space="preserve">) </w:t>
+      </w:r>
+      <w:proofErr w:type="gramStart"/>
+      <w:r>
+        <w:rPr>
+          <w:rStyle w:val="HelpText"/>
+          <w:i w:val="0"/>
+          <w:iCs/>
+          <w:vanish w:val="0"/>
+          <w:color w:val="auto"/>
+          <w:sz w:val="22"/>
+          <w:lang w:val="en-US"/>
+        </w:rPr>
+        <w:t>&lt;.--</w:t>
+      </w:r>
+      <w:proofErr w:type="gramEnd"/>
+      <w:r>
+        <w:rPr>
+          <w:rStyle w:val="HelpText"/>
+          <w:i w:val="0"/>
+          <w:iCs/>
+          <w:vanish w:val="0"/>
+          <w:color w:val="auto"/>
+          <w:sz w:val="22"/>
+          <w:lang w:val="en-US"/>
+        </w:rPr>
+        <w:t xml:space="preserve"> (</w:t>
+      </w:r>
+      <w:proofErr w:type="spellStart"/>
+      <w:r>
+        <w:rPr>
+          <w:rStyle w:val="HelpText"/>
+          <w:i w:val="0"/>
+          <w:iCs/>
+          <w:vanish w:val="0"/>
+          <w:color w:val="auto"/>
+          <w:sz w:val="22"/>
+          <w:lang w:val="en-US"/>
+        </w:rPr>
+        <w:t>DataClarification</w:t>
+      </w:r>
+      <w:proofErr w:type="spellEnd"/>
+      <w:r>
+        <w:rPr>
+          <w:rStyle w:val="HelpText"/>
+          <w:i w:val="0"/>
+          <w:iCs/>
+          <w:vanish w:val="0"/>
+          <w:color w:val="auto"/>
+          <w:sz w:val="22"/>
+          <w:lang w:val="en-US"/>
+        </w:rPr>
+        <w:t>) : extend</w:t>
       </w:r>
     </w:p>
     <w:p>
@@ -1815,7 +4132,85 @@
           <w:sz w:val="22"/>
           <w:lang w:val="en-US"/>
         </w:rPr>
-        <w:t>(ChangeApplications) --.&gt; (EditingServices) : include</w:t>
+        <w:t>(</w:t>
+      </w:r>
+      <w:proofErr w:type="spellStart"/>
+      <w:r>
+        <w:rPr>
+          <w:rStyle w:val="HelpText"/>
+          <w:i w:val="0"/>
+          <w:iCs/>
+          <w:vanish w:val="0"/>
+          <w:color w:val="auto"/>
+          <w:sz w:val="22"/>
+          <w:lang w:val="en-US"/>
+        </w:rPr>
+        <w:t>SubmitApplication</w:t>
+      </w:r>
+      <w:proofErr w:type="spellEnd"/>
+      <w:r>
+        <w:rPr>
+          <w:rStyle w:val="HelpText"/>
+          <w:i w:val="0"/>
+          <w:iCs/>
+          <w:vanish w:val="0"/>
+          <w:color w:val="auto"/>
+          <w:sz w:val="22"/>
+          <w:lang w:val="en-US"/>
+        </w:rPr>
+        <w:t xml:space="preserve">) </w:t>
+      </w:r>
+      <w:proofErr w:type="gramStart"/>
+      <w:r>
+        <w:rPr>
+          <w:rStyle w:val="HelpText"/>
+          <w:i w:val="0"/>
+          <w:iCs/>
+          <w:vanish w:val="0"/>
+          <w:color w:val="auto"/>
+          <w:sz w:val="22"/>
+          <w:lang w:val="en-US"/>
+        </w:rPr>
+        <w:t>&lt;.--</w:t>
+      </w:r>
+      <w:proofErr w:type="gramEnd"/>
+      <w:r>
+        <w:rPr>
+          <w:rStyle w:val="HelpText"/>
+          <w:i w:val="0"/>
+          <w:iCs/>
+          <w:vanish w:val="0"/>
+          <w:color w:val="auto"/>
+          <w:sz w:val="22"/>
+          <w:lang w:val="en-US"/>
+        </w:rPr>
+        <w:t xml:space="preserve"> (</w:t>
+      </w:r>
+      <w:proofErr w:type="spellStart"/>
+      <w:r>
+        <w:rPr>
+          <w:rStyle w:val="HelpText"/>
+          <w:i w:val="0"/>
+          <w:iCs/>
+          <w:vanish w:val="0"/>
+          <w:color w:val="auto"/>
+          <w:sz w:val="22"/>
+          <w:lang w:val="en-US"/>
+        </w:rPr>
+        <w:t>ApplicationCancellation</w:t>
+      </w:r>
+      <w:proofErr w:type="spellEnd"/>
+      <w:r>
+        <w:rPr>
+          <w:rStyle w:val="HelpText"/>
+          <w:i w:val="0"/>
+          <w:iCs/>
+          <w:vanish w:val="0"/>
+          <w:color w:val="auto"/>
+          <w:sz w:val="22"/>
+          <w:lang w:val="en-US"/>
+        </w:rPr>
+        <w:t>) : extend</w:t>
       </w:r>
     </w:p>
     <w:p>
@@ -1841,7 +4236,85 @@
           <w:sz w:val="22"/>
           <w:lang w:val="en-US"/>
         </w:rPr>
-        <w:t>(ChangeApplications) --.&gt; (DeleteServices) : include</w:t>
+        <w:t>(</w:t>
+      </w:r>
+      <w:proofErr w:type="spellStart"/>
+      <w:r>
+        <w:rPr>
+          <w:rStyle w:val="HelpText"/>
+          <w:i w:val="0"/>
+          <w:iCs/>
+          <w:vanish w:val="0"/>
+          <w:color w:val="auto"/>
+          <w:sz w:val="22"/>
+          <w:lang w:val="en-US"/>
+        </w:rPr>
+        <w:t>ChangeApplications</w:t>
+      </w:r>
+      <w:proofErr w:type="spellEnd"/>
+      <w:r>
+        <w:rPr>
+          <w:rStyle w:val="HelpText"/>
+          <w:i w:val="0"/>
+          <w:iCs/>
+          <w:vanish w:val="0"/>
+          <w:color w:val="auto"/>
+          <w:sz w:val="22"/>
+          <w:lang w:val="en-US"/>
+        </w:rPr>
+        <w:t xml:space="preserve">) </w:t>
+      </w:r>
+      <w:proofErr w:type="gramStart"/>
+      <w:r>
+        <w:rPr>
+          <w:rStyle w:val="HelpText"/>
+          <w:i w:val="0"/>
+          <w:iCs/>
+          <w:vanish w:val="0"/>
+          <w:color w:val="auto"/>
+          <w:sz w:val="22"/>
+          <w:lang w:val="en-US"/>
+        </w:rPr>
+        <w:t>&lt;.--</w:t>
+      </w:r>
+      <w:proofErr w:type="gramEnd"/>
+      <w:r>
+        <w:rPr>
+          <w:rStyle w:val="HelpText"/>
+          <w:i w:val="0"/>
+          <w:iCs/>
+          <w:vanish w:val="0"/>
+          <w:color w:val="auto"/>
+          <w:sz w:val="22"/>
+          <w:lang w:val="en-US"/>
+        </w:rPr>
+        <w:t xml:space="preserve"> (</w:t>
+      </w:r>
+      <w:proofErr w:type="spellStart"/>
+      <w:r>
+        <w:rPr>
+          <w:rStyle w:val="HelpText"/>
+          <w:i w:val="0"/>
+          <w:iCs/>
+          <w:vanish w:val="0"/>
+          <w:color w:val="auto"/>
+          <w:sz w:val="22"/>
+          <w:lang w:val="en-US"/>
+        </w:rPr>
+        <w:t>EditingServices</w:t>
+      </w:r>
+      <w:proofErr w:type="spellEnd"/>
+      <w:r>
+        <w:rPr>
+          <w:rStyle w:val="HelpText"/>
+          <w:i w:val="0"/>
+          <w:iCs/>
+          <w:vanish w:val="0"/>
+          <w:color w:val="auto"/>
+          <w:sz w:val="22"/>
+          <w:lang w:val="en-US"/>
+        </w:rPr>
+        <w:t>) : extend</w:t>
       </w:r>
     </w:p>
     <w:p>
@@ -1867,7 +4340,85 @@
           <w:sz w:val="22"/>
           <w:lang w:val="en-US"/>
         </w:rPr>
-        <w:t>(Autoriz) --.&gt; (LoginAndPassword) : include</w:t>
+        <w:t>(</w:t>
+      </w:r>
+      <w:proofErr w:type="spellStart"/>
+      <w:r>
+        <w:rPr>
+          <w:rStyle w:val="HelpText"/>
+          <w:i w:val="0"/>
+          <w:iCs/>
+          <w:vanish w:val="0"/>
+          <w:color w:val="auto"/>
+          <w:sz w:val="22"/>
+          <w:lang w:val="en-US"/>
+        </w:rPr>
+        <w:t>ChangeApplications</w:t>
+      </w:r>
+      <w:proofErr w:type="spellEnd"/>
+      <w:r>
+        <w:rPr>
+          <w:rStyle w:val="HelpText"/>
+          <w:i w:val="0"/>
+          <w:iCs/>
+          <w:vanish w:val="0"/>
+          <w:color w:val="auto"/>
+          <w:sz w:val="22"/>
+          <w:lang w:val="en-US"/>
+        </w:rPr>
+        <w:t xml:space="preserve">) </w:t>
+      </w:r>
+      <w:proofErr w:type="gramStart"/>
+      <w:r>
+        <w:rPr>
+          <w:rStyle w:val="HelpText"/>
+          <w:i w:val="0"/>
+          <w:iCs/>
+          <w:vanish w:val="0"/>
+          <w:color w:val="auto"/>
+          <w:sz w:val="22"/>
+          <w:lang w:val="en-US"/>
+        </w:rPr>
+        <w:t>&lt;.--</w:t>
+      </w:r>
+      <w:proofErr w:type="gramEnd"/>
+      <w:r>
+        <w:rPr>
+          <w:rStyle w:val="HelpText"/>
+          <w:i w:val="0"/>
+          <w:iCs/>
+          <w:vanish w:val="0"/>
+          <w:color w:val="auto"/>
+          <w:sz w:val="22"/>
+          <w:lang w:val="en-US"/>
+        </w:rPr>
+        <w:t xml:space="preserve"> (</w:t>
+      </w:r>
+      <w:proofErr w:type="spellStart"/>
+      <w:r>
+        <w:rPr>
+          <w:rStyle w:val="HelpText"/>
+          <w:i w:val="0"/>
+          <w:iCs/>
+          <w:vanish w:val="0"/>
+          <w:color w:val="auto"/>
+          <w:sz w:val="22"/>
+          <w:lang w:val="en-US"/>
+        </w:rPr>
+        <w:t>DeleteServices</w:t>
+      </w:r>
+      <w:proofErr w:type="spellEnd"/>
+      <w:r>
+        <w:rPr>
+          <w:rStyle w:val="HelpText"/>
+          <w:i w:val="0"/>
+          <w:iCs/>
+          <w:vanish w:val="0"/>
+          <w:color w:val="auto"/>
+          <w:sz w:val="22"/>
+          <w:lang w:val="en-US"/>
+        </w:rPr>
+        <w:t>) : extend</w:t>
       </w:r>
     </w:p>
     <w:p>
@@ -1893,7 +4444,73 @@
           <w:sz w:val="22"/>
           <w:lang w:val="en-US"/>
         </w:rPr>
-        <w:t>(ListOfApplications) --.&gt; (ApplicationView) : include</w:t>
+        <w:t>(</w:t>
+      </w:r>
+      <w:proofErr w:type="spellStart"/>
+      <w:r>
+        <w:rPr>
+          <w:rStyle w:val="HelpText"/>
+          <w:i w:val="0"/>
+          <w:iCs/>
+          <w:vanish w:val="0"/>
+          <w:color w:val="auto"/>
+          <w:sz w:val="22"/>
+          <w:lang w:val="en-US"/>
+        </w:rPr>
+        <w:t>Autoriz</w:t>
+      </w:r>
+      <w:proofErr w:type="spellEnd"/>
+      <w:r>
+        <w:rPr>
+          <w:rStyle w:val="HelpText"/>
+          <w:i w:val="0"/>
+          <w:iCs/>
+          <w:vanish w:val="0"/>
+          <w:color w:val="auto"/>
+          <w:sz w:val="22"/>
+          <w:lang w:val="en-US"/>
+        </w:rPr>
+        <w:t>) --.&gt; (</w:t>
+      </w:r>
+      <w:proofErr w:type="spellStart"/>
+      <w:r>
+        <w:rPr>
+          <w:rStyle w:val="HelpText"/>
+          <w:i w:val="0"/>
+          <w:iCs/>
+          <w:vanish w:val="0"/>
+          <w:color w:val="auto"/>
+          <w:sz w:val="22"/>
+          <w:lang w:val="en-US"/>
+        </w:rPr>
+        <w:t>LoginAndPassword</w:t>
+      </w:r>
+      <w:proofErr w:type="spellEnd"/>
+      <w:proofErr w:type="gramStart"/>
+      <w:r>
+        <w:rPr>
+          <w:rStyle w:val="HelpText"/>
+          <w:i w:val="0"/>
+          <w:iCs/>
+          <w:vanish w:val="0"/>
+          <w:color w:val="auto"/>
+          <w:sz w:val="22"/>
+          <w:lang w:val="en-US"/>
+        </w:rPr>
+        <w:t>) :</w:t>
+      </w:r>
+      <w:proofErr w:type="gramEnd"/>
+      <w:r>
+        <w:rPr>
+          <w:rStyle w:val="HelpText"/>
+          <w:i w:val="0"/>
+          <w:iCs/>
+          <w:vanish w:val="0"/>
+          <w:color w:val="auto"/>
+          <w:sz w:val="22"/>
+          <w:lang w:val="en-US"/>
+        </w:rPr>
+        <w:t xml:space="preserve"> include</w:t>
       </w:r>
     </w:p>
     <w:p>
@@ -1919,7 +4536,73 @@
           <w:sz w:val="22"/>
           <w:lang w:val="en-US"/>
         </w:rPr>
-        <w:t>(ChangeOfServices) --.&gt; (AddServices) : include</w:t>
+        <w:t>(</w:t>
+      </w:r>
+      <w:proofErr w:type="spellStart"/>
+      <w:r>
+        <w:rPr>
+          <w:rStyle w:val="HelpText"/>
+          <w:i w:val="0"/>
+          <w:iCs/>
+          <w:vanish w:val="0"/>
+          <w:color w:val="auto"/>
+          <w:sz w:val="22"/>
+          <w:lang w:val="en-US"/>
+        </w:rPr>
+        <w:t>ListOfApplications</w:t>
+      </w:r>
+      <w:proofErr w:type="spellEnd"/>
+      <w:r>
+        <w:rPr>
+          <w:rStyle w:val="HelpText"/>
+          <w:i w:val="0"/>
+          <w:iCs/>
+          <w:vanish w:val="0"/>
+          <w:color w:val="auto"/>
+          <w:sz w:val="22"/>
+          <w:lang w:val="en-US"/>
+        </w:rPr>
+        <w:t>) --.&gt; (</w:t>
+      </w:r>
+      <w:proofErr w:type="spellStart"/>
+      <w:r>
+        <w:rPr>
+          <w:rStyle w:val="HelpText"/>
+          <w:i w:val="0"/>
+          <w:iCs/>
+          <w:vanish w:val="0"/>
+          <w:color w:val="auto"/>
+          <w:sz w:val="22"/>
+          <w:lang w:val="en-US"/>
+        </w:rPr>
+        <w:t>ApplicationView</w:t>
+      </w:r>
+      <w:proofErr w:type="spellEnd"/>
+      <w:proofErr w:type="gramStart"/>
+      <w:r>
+        <w:rPr>
+          <w:rStyle w:val="HelpText"/>
+          <w:i w:val="0"/>
+          <w:iCs/>
+          <w:vanish w:val="0"/>
+          <w:color w:val="auto"/>
+          <w:sz w:val="22"/>
+          <w:lang w:val="en-US"/>
+        </w:rPr>
+        <w:t>) :</w:t>
+      </w:r>
+      <w:proofErr w:type="gramEnd"/>
+      <w:r>
+        <w:rPr>
+          <w:rStyle w:val="HelpText"/>
+          <w:i w:val="0"/>
+          <w:iCs/>
+          <w:vanish w:val="0"/>
+          <w:color w:val="auto"/>
+          <w:sz w:val="22"/>
+          <w:lang w:val="en-US"/>
+        </w:rPr>
+        <w:t xml:space="preserve"> include</w:t>
       </w:r>
     </w:p>
     <w:p>
@@ -1945,7 +4628,73 @@
           <w:sz w:val="22"/>
           <w:lang w:val="en-US"/>
         </w:rPr>
-        <w:t>(InputReviews) --.&gt; (InputContactDetails) : include</w:t>
+        <w:t>(</w:t>
+      </w:r>
+      <w:proofErr w:type="spellStart"/>
+      <w:r>
+        <w:rPr>
+          <w:rStyle w:val="HelpText"/>
+          <w:i w:val="0"/>
+          <w:iCs/>
+          <w:vanish w:val="0"/>
+          <w:color w:val="auto"/>
+          <w:sz w:val="22"/>
+          <w:lang w:val="en-US"/>
+        </w:rPr>
+        <w:t>InputReviews</w:t>
+      </w:r>
+      <w:proofErr w:type="spellEnd"/>
+      <w:r>
+        <w:rPr>
+          <w:rStyle w:val="HelpText"/>
+          <w:i w:val="0"/>
+          <w:iCs/>
+          <w:vanish w:val="0"/>
+          <w:color w:val="auto"/>
+          <w:sz w:val="22"/>
+          <w:lang w:val="en-US"/>
+        </w:rPr>
+        <w:t>) --.&gt; (</w:t>
+      </w:r>
+      <w:proofErr w:type="spellStart"/>
+      <w:r>
+        <w:rPr>
+          <w:rStyle w:val="HelpText"/>
+          <w:i w:val="0"/>
+          <w:iCs/>
+          <w:vanish w:val="0"/>
+          <w:color w:val="auto"/>
+          <w:sz w:val="22"/>
+          <w:lang w:val="en-US"/>
+        </w:rPr>
+        <w:t>InputContactDetails</w:t>
+      </w:r>
+      <w:proofErr w:type="spellEnd"/>
+      <w:proofErr w:type="gramStart"/>
+      <w:r>
+        <w:rPr>
+          <w:rStyle w:val="HelpText"/>
+          <w:i w:val="0"/>
+          <w:iCs/>
+          <w:vanish w:val="0"/>
+          <w:color w:val="auto"/>
+          <w:sz w:val="22"/>
+          <w:lang w:val="en-US"/>
+        </w:rPr>
+        <w:t>) :</w:t>
+      </w:r>
+      <w:proofErr w:type="gramEnd"/>
+      <w:r>
+        <w:rPr>
+          <w:rStyle w:val="HelpText"/>
+          <w:i w:val="0"/>
+          <w:iCs/>
+          <w:vanish w:val="0"/>
+          <w:color w:val="auto"/>
+          <w:sz w:val="22"/>
+          <w:lang w:val="en-US"/>
+        </w:rPr>
+        <w:t xml:space="preserve"> include</w:t>
       </w:r>
     </w:p>
     <w:p>
@@ -1971,7 +4720,73 @@
           <w:sz w:val="22"/>
           <w:lang w:val="en-US"/>
         </w:rPr>
-        <w:t>(InputReviews) --.&gt; (ReviewsComment) : include</w:t>
+        <w:t>(</w:t>
+      </w:r>
+      <w:proofErr w:type="spellStart"/>
+      <w:r>
+        <w:rPr>
+          <w:rStyle w:val="HelpText"/>
+          <w:i w:val="0"/>
+          <w:iCs/>
+          <w:vanish w:val="0"/>
+          <w:color w:val="auto"/>
+          <w:sz w:val="22"/>
+          <w:lang w:val="en-US"/>
+        </w:rPr>
+        <w:t>InputReviews</w:t>
+      </w:r>
+      <w:proofErr w:type="spellEnd"/>
+      <w:r>
+        <w:rPr>
+          <w:rStyle w:val="HelpText"/>
+          <w:i w:val="0"/>
+          <w:iCs/>
+          <w:vanish w:val="0"/>
+          <w:color w:val="auto"/>
+          <w:sz w:val="22"/>
+          <w:lang w:val="en-US"/>
+        </w:rPr>
+        <w:t>) --.&gt; (</w:t>
+      </w:r>
+      <w:proofErr w:type="spellStart"/>
+      <w:r>
+        <w:rPr>
+          <w:rStyle w:val="HelpText"/>
+          <w:i w:val="0"/>
+          <w:iCs/>
+          <w:vanish w:val="0"/>
+          <w:color w:val="auto"/>
+          <w:sz w:val="22"/>
+          <w:lang w:val="en-US"/>
+        </w:rPr>
+        <w:t>ReviewsComment</w:t>
+      </w:r>
+      <w:proofErr w:type="spellEnd"/>
+      <w:proofErr w:type="gramStart"/>
+      <w:r>
+        <w:rPr>
+          <w:rStyle w:val="HelpText"/>
+          <w:i w:val="0"/>
+          <w:iCs/>
+          <w:vanish w:val="0"/>
+          <w:color w:val="auto"/>
+          <w:sz w:val="22"/>
+          <w:lang w:val="en-US"/>
+        </w:rPr>
+        <w:t>) :</w:t>
+      </w:r>
+      <w:proofErr w:type="gramEnd"/>
+      <w:r>
+        <w:rPr>
+          <w:rStyle w:val="HelpText"/>
+          <w:i w:val="0"/>
+          <w:iCs/>
+          <w:vanish w:val="0"/>
+          <w:color w:val="auto"/>
+          <w:sz w:val="22"/>
+          <w:lang w:val="en-US"/>
+        </w:rPr>
+        <w:t xml:space="preserve"> include</w:t>
       </w:r>
     </w:p>
     <w:p>
@@ -1997,7 +4812,85 @@
           <w:sz w:val="22"/>
           <w:lang w:val="en-US"/>
         </w:rPr>
-        <w:t>(InputReviews) &lt;.-- (ReviewsPhoto) : extend</w:t>
+        <w:t>(</w:t>
+      </w:r>
+      <w:proofErr w:type="spellStart"/>
+      <w:r>
+        <w:rPr>
+          <w:rStyle w:val="HelpText"/>
+          <w:i w:val="0"/>
+          <w:iCs/>
+          <w:vanish w:val="0"/>
+          <w:color w:val="auto"/>
+          <w:sz w:val="22"/>
+          <w:lang w:val="en-US"/>
+        </w:rPr>
+        <w:t>InputReviews</w:t>
+      </w:r>
+      <w:proofErr w:type="spellEnd"/>
+      <w:r>
+        <w:rPr>
+          <w:rStyle w:val="HelpText"/>
+          <w:i w:val="0"/>
+          <w:iCs/>
+          <w:vanish w:val="0"/>
+          <w:color w:val="auto"/>
+          <w:sz w:val="22"/>
+          <w:lang w:val="en-US"/>
+        </w:rPr>
+        <w:t xml:space="preserve">) </w:t>
+      </w:r>
+      <w:proofErr w:type="gramStart"/>
+      <w:r>
+        <w:rPr>
+          <w:rStyle w:val="HelpText"/>
+          <w:i w:val="0"/>
+          <w:iCs/>
+          <w:vanish w:val="0"/>
+          <w:color w:val="auto"/>
+          <w:sz w:val="22"/>
+          <w:lang w:val="en-US"/>
+        </w:rPr>
+        <w:t>&lt;.--</w:t>
+      </w:r>
+      <w:proofErr w:type="gramEnd"/>
+      <w:r>
+        <w:rPr>
+          <w:rStyle w:val="HelpText"/>
+          <w:i w:val="0"/>
+          <w:iCs/>
+          <w:vanish w:val="0"/>
+          <w:color w:val="auto"/>
+          <w:sz w:val="22"/>
+          <w:lang w:val="en-US"/>
+        </w:rPr>
+        <w:t xml:space="preserve"> (</w:t>
+      </w:r>
+      <w:proofErr w:type="spellStart"/>
+      <w:r>
+        <w:rPr>
+          <w:rStyle w:val="HelpText"/>
+          <w:i w:val="0"/>
+          <w:iCs/>
+          <w:vanish w:val="0"/>
+          <w:color w:val="auto"/>
+          <w:sz w:val="22"/>
+          <w:lang w:val="en-US"/>
+        </w:rPr>
+        <w:t>ReviewsPhoto</w:t>
+      </w:r>
+      <w:proofErr w:type="spellEnd"/>
+      <w:r>
+        <w:rPr>
+          <w:rStyle w:val="HelpText"/>
+          <w:i w:val="0"/>
+          <w:iCs/>
+          <w:vanish w:val="0"/>
+          <w:color w:val="auto"/>
+          <w:sz w:val="22"/>
+          <w:lang w:val="en-US"/>
+        </w:rPr>
+        <w:t>) : extend</w:t>
       </w:r>
     </w:p>
     <w:p>
@@ -2023,22 +4916,8 @@
           <w:sz w:val="22"/>
           <w:lang w:val="en-US"/>
         </w:rPr>
-        <w:t>Administrator&lt;|-- Master</w:t>
-      </w:r>
-    </w:p>
-    <w:p>
-      <w:pPr>
-        <w:ind w:left="0" w:right="71" w:firstLine="0"/>
-        <w:rPr>
-          <w:rStyle w:val="HelpText"/>
-          <w:i w:val="0"/>
-          <w:iCs/>
-          <w:vanish w:val="0"/>
-          <w:color w:val="auto"/>
-          <w:sz w:val="22"/>
-          <w:lang w:val="en-US"/>
-        </w:rPr>
-      </w:pPr>
+        <w:t>Master&lt;|-- Administrator</w:t>
+      </w:r>
     </w:p>
     <w:p>
       <w:pPr>
@@ -2053,18 +4932,6 @@
           <w:lang w:val="en-US"/>
         </w:rPr>
       </w:pPr>
-      <w:r>
-        <w:rPr>
-          <w:rStyle w:val="HelpText"/>
-          <w:i w:val="0"/>
-          <w:iCs/>
-          <w:vanish w:val="0"/>
-          <w:color w:val="auto"/>
-          <w:sz w:val="22"/>
-          <w:lang w:val="en-US"/>
-        </w:rPr>
-        <w:t>Client--&gt; ChooseServices</w:t>
-      </w:r>
     </w:p>
     <w:p>
       <w:pPr>
@@ -2089,8 +4956,22 @@
           <w:sz w:val="22"/>
           <w:lang w:val="en-US"/>
         </w:rPr>
-        <w:t>Client--&gt; SubmitApplication</w:t>
-      </w:r>
+        <w:t xml:space="preserve">Client--&gt; </w:t>
+      </w:r>
+      <w:proofErr w:type="spellStart"/>
+      <w:r>
+        <w:rPr>
+          <w:rStyle w:val="HelpText"/>
+          <w:i w:val="0"/>
+          <w:iCs/>
+          <w:vanish w:val="0"/>
+          <w:color w:val="auto"/>
+          <w:sz w:val="22"/>
+          <w:lang w:val="en-US"/>
+        </w:rPr>
+        <w:t>ChooseServices</w:t>
+      </w:r>
+      <w:proofErr w:type="spellEnd"/>
     </w:p>
     <w:p>
       <w:pPr>
@@ -2115,8 +4996,22 @@
           <w:sz w:val="22"/>
           <w:lang w:val="en-US"/>
         </w:rPr>
-        <w:t>Client--&gt; InputReviews</w:t>
-      </w:r>
+        <w:t xml:space="preserve">Client--&gt; </w:t>
+      </w:r>
+      <w:proofErr w:type="spellStart"/>
+      <w:r>
+        <w:rPr>
+          <w:rStyle w:val="HelpText"/>
+          <w:i w:val="0"/>
+          <w:iCs/>
+          <w:vanish w:val="0"/>
+          <w:color w:val="auto"/>
+          <w:sz w:val="22"/>
+          <w:lang w:val="en-US"/>
+        </w:rPr>
+        <w:t>SubmitApplication</w:t>
+      </w:r>
+      <w:proofErr w:type="spellEnd"/>
     </w:p>
     <w:p>
       <w:pPr>
@@ -2141,8 +5036,22 @@
           <w:sz w:val="22"/>
           <w:lang w:val="en-US"/>
         </w:rPr>
-        <w:t>Administrator--&gt; SubmitApplication</w:t>
-      </w:r>
+        <w:t xml:space="preserve">Client--&gt; </w:t>
+      </w:r>
+      <w:proofErr w:type="spellStart"/>
+      <w:r>
+        <w:rPr>
+          <w:rStyle w:val="HelpText"/>
+          <w:i w:val="0"/>
+          <w:iCs/>
+          <w:vanish w:val="0"/>
+          <w:color w:val="auto"/>
+          <w:sz w:val="22"/>
+          <w:lang w:val="en-US"/>
+        </w:rPr>
+        <w:t>InputReviews</w:t>
+      </w:r>
+      <w:proofErr w:type="spellEnd"/>
     </w:p>
     <w:p>
       <w:pPr>
@@ -2167,8 +5076,22 @@
           <w:sz w:val="22"/>
           <w:lang w:val="en-US"/>
         </w:rPr>
-        <w:t>Master--&gt; Autoriz</w:t>
-      </w:r>
+        <w:t xml:space="preserve">Administrator--&gt; </w:t>
+      </w:r>
+      <w:proofErr w:type="spellStart"/>
+      <w:r>
+        <w:rPr>
+          <w:rStyle w:val="HelpText"/>
+          <w:i w:val="0"/>
+          <w:iCs/>
+          <w:vanish w:val="0"/>
+          <w:color w:val="auto"/>
+          <w:sz w:val="22"/>
+          <w:lang w:val="en-US"/>
+        </w:rPr>
+        <w:t>SubmitApplication</w:t>
+      </w:r>
+      <w:proofErr w:type="spellEnd"/>
     </w:p>
     <w:p>
       <w:pPr>
@@ -2193,8 +5116,22 @@
           <w:sz w:val="22"/>
           <w:lang w:val="en-US"/>
         </w:rPr>
-        <w:t>Master--&gt; ListOfApplications</w:t>
-      </w:r>
+        <w:t xml:space="preserve">Administrator--&gt; </w:t>
+      </w:r>
+      <w:proofErr w:type="spellStart"/>
+      <w:r>
+        <w:rPr>
+          <w:rStyle w:val="HelpText"/>
+          <w:i w:val="0"/>
+          <w:iCs/>
+          <w:vanish w:val="0"/>
+          <w:color w:val="auto"/>
+          <w:sz w:val="22"/>
+          <w:lang w:val="en-US"/>
+        </w:rPr>
+        <w:t>AddServices</w:t>
+      </w:r>
+      <w:proofErr w:type="spellEnd"/>
     </w:p>
     <w:p>
       <w:pPr>
@@ -2219,8 +5156,22 @@
           <w:sz w:val="22"/>
           <w:lang w:val="en-US"/>
         </w:rPr>
-        <w:t>Administrator--&gt; ChangeApplications</w:t>
-      </w:r>
+        <w:t xml:space="preserve">Administrator--&gt; </w:t>
+      </w:r>
+      <w:proofErr w:type="spellStart"/>
+      <w:r>
+        <w:rPr>
+          <w:rStyle w:val="HelpText"/>
+          <w:i w:val="0"/>
+          <w:iCs/>
+          <w:vanish w:val="0"/>
+          <w:color w:val="auto"/>
+          <w:sz w:val="22"/>
+          <w:lang w:val="en-US"/>
+        </w:rPr>
+        <w:t>ChangeApplications</w:t>
+      </w:r>
+      <w:proofErr w:type="spellEnd"/>
     </w:p>
     <w:p>
       <w:pPr>
@@ -2245,20 +5196,22 @@
           <w:sz w:val="22"/>
           <w:lang w:val="en-US"/>
         </w:rPr>
-        <w:t>Ad</w:t>
-      </w:r>
-      <w:r>
-        <w:rPr>
-          <w:rStyle w:val="HelpText"/>
-          <w:i w:val="0"/>
-          <w:iCs/>
-          <w:vanish w:val="0"/>
-          <w:color w:val="auto"/>
-          <w:sz w:val="22"/>
-          <w:lang w:val="en-US"/>
-        </w:rPr>
-        <w:t>ministrator--&gt; ChangeOfServices</w:t>
-      </w:r>
+        <w:t xml:space="preserve">Administrator--&gt; </w:t>
+      </w:r>
+      <w:proofErr w:type="spellStart"/>
+      <w:r>
+        <w:rPr>
+          <w:rStyle w:val="HelpText"/>
+          <w:i w:val="0"/>
+          <w:iCs/>
+          <w:vanish w:val="0"/>
+          <w:color w:val="auto"/>
+          <w:sz w:val="22"/>
+          <w:lang w:val="en-US"/>
+        </w:rPr>
+        <w:t>ChangeOfServices</w:t>
+      </w:r>
+      <w:proofErr w:type="spellEnd"/>
     </w:p>
     <w:p>
       <w:pPr>
@@ -2283,8 +5236,22 @@
           <w:sz w:val="22"/>
           <w:lang w:val="en-US"/>
         </w:rPr>
-        <w:t>ChangeApplications&lt;|-- ChangeOfServices</w:t>
-      </w:r>
+        <w:t xml:space="preserve">Master--&gt; </w:t>
+      </w:r>
+      <w:proofErr w:type="spellStart"/>
+      <w:r>
+        <w:rPr>
+          <w:rStyle w:val="HelpText"/>
+          <w:i w:val="0"/>
+          <w:iCs/>
+          <w:vanish w:val="0"/>
+          <w:color w:val="auto"/>
+          <w:sz w:val="22"/>
+          <w:lang w:val="en-US"/>
+        </w:rPr>
+        <w:t>Autoriz</w:t>
+      </w:r>
+      <w:proofErr w:type="spellEnd"/>
     </w:p>
     <w:p>
       <w:pPr>
@@ -2309,8 +5276,22 @@
           <w:sz w:val="22"/>
           <w:lang w:val="en-US"/>
         </w:rPr>
-        <w:t>@enduml</w:t>
-      </w:r>
+        <w:t xml:space="preserve">Master--&gt; </w:t>
+      </w:r>
+      <w:proofErr w:type="spellStart"/>
+      <w:r>
+        <w:rPr>
+          <w:rStyle w:val="HelpText"/>
+          <w:i w:val="0"/>
+          <w:iCs/>
+          <w:vanish w:val="0"/>
+          <w:color w:val="auto"/>
+          <w:sz w:val="22"/>
+          <w:lang w:val="en-US"/>
+        </w:rPr>
+        <w:t>ListOfApplications</w:t>
+      </w:r>
+      <w:proofErr w:type="spellEnd"/>
     </w:p>
     <w:p>
       <w:pPr>
@@ -2325,7 +5306,50 @@
           <w:lang w:val="en-US"/>
         </w:rPr>
       </w:pPr>
-      <w:r>
+      <w:proofErr w:type="spellStart"/>
+      <w:r>
+        <w:rPr>
+          <w:rStyle w:val="HelpText"/>
+          <w:i w:val="0"/>
+          <w:iCs/>
+          <w:vanish w:val="0"/>
+          <w:color w:val="auto"/>
+          <w:sz w:val="22"/>
+          <w:lang w:val="en-US"/>
+        </w:rPr>
+        <w:t>ChangeApplications</w:t>
+      </w:r>
+      <w:proofErr w:type="spellEnd"/>
+      <w:r>
+        <w:rPr>
+          <w:rStyle w:val="HelpText"/>
+          <w:i w:val="0"/>
+          <w:iCs/>
+          <w:vanish w:val="0"/>
+          <w:color w:val="auto"/>
+          <w:sz w:val="22"/>
+          <w:lang w:val="en-US"/>
+        </w:rPr>
+        <w:t xml:space="preserve">&lt;|-- </w:t>
+      </w:r>
+      <w:proofErr w:type="spellStart"/>
+      <w:r>
+        <w:rPr>
+          <w:rStyle w:val="HelpText"/>
+          <w:i w:val="0"/>
+          <w:iCs/>
+          <w:vanish w:val="0"/>
+          <w:color w:val="auto"/>
+          <w:sz w:val="22"/>
+          <w:lang w:val="en-US"/>
+        </w:rPr>
+        <w:t>ChangeOfServices</w:t>
+      </w:r>
+      <w:proofErr w:type="spellEnd"/>
+    </w:p>
+    <w:p>
+      <w:pPr>
+        <w:ind w:left="708" w:right="71" w:firstLine="0"/>
         <w:rPr>
           <w:rStyle w:val="HelpText"/>
           <w:i w:val="0"/>
@@ -2335,55 +5359,82 @@
           <w:color w:val="auto"/>
           <w:sz w:val="22"/>
         </w:rPr>
+      </w:pPr>
+      <w:r>
+        <w:rPr>
+          <w:rStyle w:val="HelpText"/>
+          <w:i w:val="0"/>
+          <w:iCs/>
+          <w:vanish w:val="0"/>
+          <w:color w:val="auto"/>
+          <w:sz w:val="22"/>
+          <w:lang w:val="en-US"/>
+        </w:rPr>
+        <w:t>@</w:t>
+      </w:r>
+      <w:proofErr w:type="spellStart"/>
+      <w:r>
+        <w:rPr>
+          <w:rStyle w:val="HelpText"/>
+          <w:i w:val="0"/>
+          <w:iCs/>
+          <w:vanish w:val="0"/>
+          <w:color w:val="auto"/>
+          <w:sz w:val="22"/>
+          <w:lang w:val="en-US"/>
+        </w:rPr>
+        <w:t>enduml</w:t>
+      </w:r>
+      <w:proofErr w:type="spellEnd"/>
+    </w:p>
+    <w:p>
+      <w:pPr>
+        <w:ind w:left="708" w:right="71" w:firstLine="0"/>
+        <w:rPr>
+          <w:rStyle w:val="HelpText"/>
+          <w:i w:val="0"/>
+          <w:iCs/>
+          <w:vanish w:val="0"/>
+          <w:color w:val="auto"/>
+          <w:sz w:val="22"/>
+          <w:lang w:val="en-US"/>
+        </w:rPr>
+      </w:pPr>
+      <w:r>
+        <w:rPr>
+          <w:rStyle w:val="HelpText"/>
+          <w:i w:val="0"/>
+          <w:iCs/>
+          <w:vanish w:val="0"/>
+          <w:color w:val="auto"/>
+          <w:sz w:val="22"/>
+          <w:lang w:val="en-US"/>
+        </w:rPr>
         <w:lastRenderedPageBreak/>
-        <w:drawing>
-          <wp:inline distT="0" distB="0" distL="0" distR="0">
-            <wp:extent cx="6356166" cy="6512943"/>
-            <wp:effectExtent l="0" t="0" r="6985" b="2540"/>
-            <wp:docPr id="7" name="Рисунок 7" descr="F:\Практика\UML.png"/>
-            <wp:cNvGraphicFramePr>
-              <a:graphicFrameLocks xmlns:a="http://schemas.openxmlformats.org/drawingml/2006/main" noChangeAspect="1"/>
-            </wp:cNvGraphicFramePr>
-            <a:graphic xmlns:a="http://schemas.openxmlformats.org/drawingml/2006/main">
-              <a:graphicData uri="http://schemas.openxmlformats.org/drawingml/2006/picture">
-                <pic:pic xmlns:pic="http://schemas.openxmlformats.org/drawingml/2006/picture">
-                  <pic:nvPicPr>
-                    <pic:cNvPr id="0" name="Picture 7" descr="F:\Практика\UML.png"/>
-                    <pic:cNvPicPr>
-                      <a:picLocks noChangeAspect="1" noChangeArrowheads="1"/>
-                    </pic:cNvPicPr>
-                  </pic:nvPicPr>
-                  <pic:blipFill>
-                    <a:blip r:embed="rId7">
-                      <a:extLst>
-                        <a:ext uri="{28A0092B-C50C-407E-A947-70E740481C1C}">
-                          <a14:useLocalDpi xmlns:a14="http://schemas.microsoft.com/office/drawing/2010/main" val="0"/>
-                        </a:ext>
-                      </a:extLst>
-                    </a:blip>
-                    <a:srcRect/>
-                    <a:stretch>
-                      <a:fillRect/>
-                    </a:stretch>
-                  </pic:blipFill>
-                  <pic:spPr bwMode="auto">
-                    <a:xfrm>
-                      <a:off x="0" y="0"/>
-                      <a:ext cx="6362359" cy="6519289"/>
-                    </a:xfrm>
-                    <a:prstGeom prst="rect">
-                      <a:avLst/>
-                    </a:prstGeom>
-                    <a:noFill/>
-                    <a:ln>
-                      <a:noFill/>
-                    </a:ln>
-                  </pic:spPr>
-                </pic:pic>
-              </a:graphicData>
-            </a:graphic>
-          </wp:inline>
-        </w:drawing>
+        <w:pict>
+          <v:shapetype id="_x0000_t75" coordsize="21600,21600" o:spt="75" o:preferrelative="t" path="m@4@5l@4@11@9@11@9@5xe" filled="f" stroked="f">
+            <v:stroke joinstyle="miter"/>
+            <v:formulas>
+              <v:f eqn="if lineDrawn pixelLineWidth 0"/>
+              <v:f eqn="sum @0 1 0"/>
+              <v:f eqn="sum 0 0 @1"/>
+              <v:f eqn="prod @2 1 2"/>
+              <v:f eqn="prod @3 21600 pixelWidth"/>
+              <v:f eqn="prod @3 21600 pixelHeight"/>
+              <v:f eqn="sum @0 0 1"/>
+              <v:f eqn="prod @6 1 2"/>
+              <v:f eqn="prod @7 21600 pixelWidth"/>
+              <v:f eqn="sum @8 21600 0"/>
+              <v:f eqn="prod @7 21600 pixelHeight"/>
+              <v:f eqn="sum @10 21600 0"/>
+            </v:formulas>
+            <v:path o:extrusionok="f" gradientshapeok="t" o:connecttype="rect"/>
+            <o:lock v:ext="edit" aspectratio="t"/>
+          </v:shapetype>
+          <v:shape id="_x0000_i1025" type="#_x0000_t75" style="width:495.75pt;height:612.75pt">
+            <v:imagedata r:id="rId7" o:title="ER"/>
+          </v:shape>
+        </w:pict>
       </w:r>
     </w:p>
     <w:p>
@@ -2553,6 +5604,7 @@
           <w:sz w:val="28"/>
           <w:szCs w:val="28"/>
         </w:rPr>
+        <w:lastRenderedPageBreak/>
         <w:t>Сценарии использования предоставляют существенную информацию для идентификации и определения решений проекта, связанных с организацией интерфейса пользователя и ожидаемые пользователем результаты от такого решения.</w:t>
       </w:r>
     </w:p>
@@ -3756,6 +6808,7 @@
           <w:sz w:val="28"/>
           <w:szCs w:val="28"/>
         </w:rPr>
+        <w:lastRenderedPageBreak/>
         <w:t xml:space="preserve">Предусловия: </w:t>
       </w:r>
     </w:p>
@@ -3900,7 +6953,6 @@
           <w:sz w:val="28"/>
           <w:szCs w:val="28"/>
         </w:rPr>
-        <w:lastRenderedPageBreak/>
         <w:t>- Внести контактные данные в поля «</w:t>
       </w:r>
       <w:r>
@@ -4765,6 +7817,7 @@
           <w:sz w:val="28"/>
           <w:szCs w:val="28"/>
         </w:rPr>
+        <w:lastRenderedPageBreak/>
         <w:t>- Внести изменения в поля «ФИО», «Телефон», «Почта», «Процедура», «Дата»</w:t>
       </w:r>
     </w:p>
@@ -4921,7 +7974,6 @@
           <w:sz w:val="28"/>
           <w:szCs w:val="28"/>
         </w:rPr>
-        <w:lastRenderedPageBreak/>
         <w:t xml:space="preserve">Предусловия: </w:t>
       </w:r>
     </w:p>
@@ -5297,7 +8349,39 @@
           <w:sz w:val="28"/>
           <w:szCs w:val="28"/>
         </w:rPr>
-        <w:t xml:space="preserve"> (файлом или ссылкой на репозиторий GitHub, с загруженным отчетом).</w:t>
+        <w:t xml:space="preserve"> (файлом или ссылкой на </w:t>
+      </w:r>
+      <w:proofErr w:type="spellStart"/>
+      <w:r>
+        <w:rPr>
+          <w:sz w:val="28"/>
+          <w:szCs w:val="28"/>
+        </w:rPr>
+        <w:t>репозиторий</w:t>
+      </w:r>
+      <w:proofErr w:type="spellEnd"/>
+      <w:r>
+        <w:rPr>
+          <w:sz w:val="28"/>
+          <w:szCs w:val="28"/>
+        </w:rPr>
+        <w:t xml:space="preserve"> </w:t>
+      </w:r>
+      <w:proofErr w:type="spellStart"/>
+      <w:r>
+        <w:rPr>
+          <w:sz w:val="28"/>
+          <w:szCs w:val="28"/>
+        </w:rPr>
+        <w:t>GitHub</w:t>
+      </w:r>
+      <w:proofErr w:type="spellEnd"/>
+      <w:r>
+        <w:rPr>
+          <w:sz w:val="28"/>
+          <w:szCs w:val="28"/>
+        </w:rPr>
+        <w:t>, с загруженным отчетом).</w:t>
       </w:r>
     </w:p>
     <w:p>
@@ -5729,7 +8813,7 @@
 </file>
 
 <file path=word/endnotes.xml><?xml version="1.0" encoding="utf-8"?>
-<w:endnotes xmlns:wpc="http://schemas.microsoft.com/office/word/2010/wordprocessingCanvas" xmlns:cx="http://schemas.microsoft.com/office/drawing/2014/chartex" xmlns:mc="http://schemas.openxmlformats.org/markup-compatibility/2006" xmlns:o="urn:schemas-microsoft-com:office:office" xmlns:r="http://schemas.openxmlformats.org/officeDocument/2006/relationships" xmlns:m="http://schemas.openxmlformats.org/officeDocument/2006/math" xmlns:v="urn:schemas-microsoft-com:vml" xmlns:wp14="http://schemas.microsoft.com/office/word/2010/wordprocessingDrawing" xmlns:wp="http://schemas.openxmlformats.org/drawingml/2006/wordprocessingDrawing" xmlns:w10="urn:schemas-microsoft-com:office:word" xmlns:w="http://schemas.openxmlformats.org/wordprocessingml/2006/main" xmlns:w14="http://schemas.microsoft.com/office/word/2010/wordml" xmlns:w15="http://schemas.microsoft.com/office/word/2012/wordml" xmlns:w16se="http://schemas.microsoft.com/office/word/2015/wordml/symex" xmlns:wpg="http://schemas.microsoft.com/office/word/2010/wordprocessingGroup" xmlns:wpi="http://schemas.microsoft.com/office/word/2010/wordprocessingInk" xmlns:wne="http://schemas.microsoft.com/office/word/2006/wordml" xmlns:wps="http://schemas.microsoft.com/office/word/2010/wordprocessingShape" mc:Ignorable="w14 w15 w16se wp14">
+<w:endnotes xmlns:wpc="http://schemas.microsoft.com/office/word/2010/wordprocessingCanvas" xmlns:cx="http://schemas.microsoft.com/office/drawing/2014/chartex" xmlns:cx1="http://schemas.microsoft.com/office/drawing/2015/9/8/chartex" xmlns:mc="http://schemas.openxmlformats.org/markup-compatibility/2006" xmlns:o="urn:schemas-microsoft-com:office:office" xmlns:r="http://schemas.openxmlformats.org/officeDocument/2006/relationships" xmlns:m="http://schemas.openxmlformats.org/officeDocument/2006/math" xmlns:v="urn:schemas-microsoft-com:vml" xmlns:wp14="http://schemas.microsoft.com/office/word/2010/wordprocessingDrawing" xmlns:wp="http://schemas.openxmlformats.org/drawingml/2006/wordprocessingDrawing" xmlns:w10="urn:schemas-microsoft-com:office:word" xmlns:w="http://schemas.openxmlformats.org/wordprocessingml/2006/main" xmlns:w14="http://schemas.microsoft.com/office/word/2010/wordml" xmlns:w15="http://schemas.microsoft.com/office/word/2012/wordml" xmlns:w16se="http://schemas.microsoft.com/office/word/2015/wordml/symex" xmlns:wpg="http://schemas.microsoft.com/office/word/2010/wordprocessingGroup" xmlns:wpi="http://schemas.microsoft.com/office/word/2010/wordprocessingInk" xmlns:wne="http://schemas.microsoft.com/office/word/2006/wordml" xmlns:wps="http://schemas.microsoft.com/office/word/2010/wordprocessingShape" mc:Ignorable="w14 w15 w16se wp14">
   <w:endnote w:type="separator" w:id="-1">
     <w:p>
       <w:pPr>
@@ -5754,7 +8838,7 @@
 </file>
 
 <file path=word/footnotes.xml><?xml version="1.0" encoding="utf-8"?>
-<w:footnotes xmlns:wpc="http://schemas.microsoft.com/office/word/2010/wordprocessingCanvas" xmlns:cx="http://schemas.microsoft.com/office/drawing/2014/chartex" xmlns:mc="http://schemas.openxmlformats.org/markup-compatibility/2006" xmlns:o="urn:schemas-microsoft-com:office:office" xmlns:r="http://schemas.openxmlformats.org/officeDocument/2006/relationships" xmlns:m="http://schemas.openxmlformats.org/officeDocument/2006/math" xmlns:v="urn:schemas-microsoft-com:vml" xmlns:wp14="http://schemas.microsoft.com/office/word/2010/wordprocessingDrawing" xmlns:wp="http://schemas.openxmlformats.org/drawingml/2006/wordprocessingDrawing" xmlns:w10="urn:schemas-microsoft-com:office:word" xmlns:w="http://schemas.openxmlformats.org/wordprocessingml/2006/main" xmlns:w14="http://schemas.microsoft.com/office/word/2010/wordml" xmlns:w15="http://schemas.microsoft.com/office/word/2012/wordml" xmlns:w16se="http://schemas.microsoft.com/office/word/2015/wordml/symex" xmlns:wpg="http://schemas.microsoft.com/office/word/2010/wordprocessingGroup" xmlns:wpi="http://schemas.microsoft.com/office/word/2010/wordprocessingInk" xmlns:wne="http://schemas.microsoft.com/office/word/2006/wordml" xmlns:wps="http://schemas.microsoft.com/office/word/2010/wordprocessingShape" mc:Ignorable="w14 w15 w16se wp14">
+<w:footnotes xmlns:wpc="http://schemas.microsoft.com/office/word/2010/wordprocessingCanvas" xmlns:cx="http://schemas.microsoft.com/office/drawing/2014/chartex" xmlns:cx1="http://schemas.microsoft.com/office/drawing/2015/9/8/chartex" xmlns:mc="http://schemas.openxmlformats.org/markup-compatibility/2006" xmlns:o="urn:schemas-microsoft-com:office:office" xmlns:r="http://schemas.openxmlformats.org/officeDocument/2006/relationships" xmlns:m="http://schemas.openxmlformats.org/officeDocument/2006/math" xmlns:v="urn:schemas-microsoft-com:vml" xmlns:wp14="http://schemas.microsoft.com/office/word/2010/wordprocessingDrawing" xmlns:wp="http://schemas.openxmlformats.org/drawingml/2006/wordprocessingDrawing" xmlns:w10="urn:schemas-microsoft-com:office:word" xmlns:w="http://schemas.openxmlformats.org/wordprocessingml/2006/main" xmlns:w14="http://schemas.microsoft.com/office/word/2010/wordml" xmlns:w15="http://schemas.microsoft.com/office/word/2012/wordml" xmlns:w16se="http://schemas.microsoft.com/office/word/2015/wordml/symex" xmlns:wpg="http://schemas.microsoft.com/office/word/2010/wordprocessingGroup" xmlns:wpi="http://schemas.microsoft.com/office/word/2010/wordprocessingInk" xmlns:wne="http://schemas.microsoft.com/office/word/2006/wordml" xmlns:wps="http://schemas.microsoft.com/office/word/2010/wordprocessingShape" mc:Ignorable="w14 w15 w16se wp14">
   <w:footnote w:type="separator" w:id="-1">
     <w:p>
       <w:pPr>
@@ -5779,7 +8863,7 @@
 </file>
 
 <file path=word/header1.xml><?xml version="1.0" encoding="utf-8"?>
-<w:hdr xmlns:wpc="http://schemas.microsoft.com/office/word/2010/wordprocessingCanvas" xmlns:cx="http://schemas.microsoft.com/office/drawing/2014/chartex" xmlns:mc="http://schemas.openxmlformats.org/markup-compatibility/2006" xmlns:o="urn:schemas-microsoft-com:office:office" xmlns:r="http://schemas.openxmlformats.org/officeDocument/2006/relationships" xmlns:m="http://schemas.openxmlformats.org/officeDocument/2006/math" xmlns:v="urn:schemas-microsoft-com:vml" xmlns:wp14="http://schemas.microsoft.com/office/word/2010/wordprocessingDrawing" xmlns:wp="http://schemas.openxmlformats.org/drawingml/2006/wordprocessingDrawing" xmlns:w10="urn:schemas-microsoft-com:office:word" xmlns:w="http://schemas.openxmlformats.org/wordprocessingml/2006/main" xmlns:w14="http://schemas.microsoft.com/office/word/2010/wordml" xmlns:w15="http://schemas.microsoft.com/office/word/2012/wordml" xmlns:w16se="http://schemas.microsoft.com/office/word/2015/wordml/symex" xmlns:wpg="http://schemas.microsoft.com/office/word/2010/wordprocessingGroup" xmlns:wpi="http://schemas.microsoft.com/office/word/2010/wordprocessingInk" xmlns:wne="http://schemas.microsoft.com/office/word/2006/wordml" xmlns:wps="http://schemas.microsoft.com/office/word/2010/wordprocessingShape" mc:Ignorable="w14 w15 w16se wp14">
+<w:hdr xmlns:wpc="http://schemas.microsoft.com/office/word/2010/wordprocessingCanvas" xmlns:cx="http://schemas.microsoft.com/office/drawing/2014/chartex" xmlns:cx1="http://schemas.microsoft.com/office/drawing/2015/9/8/chartex" xmlns:mc="http://schemas.openxmlformats.org/markup-compatibility/2006" xmlns:o="urn:schemas-microsoft-com:office:office" xmlns:r="http://schemas.openxmlformats.org/officeDocument/2006/relationships" xmlns:m="http://schemas.openxmlformats.org/officeDocument/2006/math" xmlns:v="urn:schemas-microsoft-com:vml" xmlns:wp14="http://schemas.microsoft.com/office/word/2010/wordprocessingDrawing" xmlns:wp="http://schemas.openxmlformats.org/drawingml/2006/wordprocessingDrawing" xmlns:w10="urn:schemas-microsoft-com:office:word" xmlns:w="http://schemas.openxmlformats.org/wordprocessingml/2006/main" xmlns:w14="http://schemas.microsoft.com/office/word/2010/wordml" xmlns:w15="http://schemas.microsoft.com/office/word/2012/wordml" xmlns:w16se="http://schemas.microsoft.com/office/word/2015/wordml/symex" xmlns:wpg="http://schemas.microsoft.com/office/word/2010/wordprocessingGroup" xmlns:wpi="http://schemas.microsoft.com/office/word/2010/wordprocessingInk" xmlns:wne="http://schemas.microsoft.com/office/word/2006/wordml" xmlns:wps="http://schemas.microsoft.com/office/word/2010/wordprocessingShape" mc:Ignorable="w14 w15 w16se wp14">
   <w:tbl>
     <w:tblPr>
       <w:tblStyle w:val="a9"/>
@@ -5842,7 +8926,7 @@
 </file>
 
 <file path=word/numbering.xml><?xml version="1.0" encoding="utf-8"?>
-<w:numbering xmlns:wpc="http://schemas.microsoft.com/office/word/2010/wordprocessingCanvas" xmlns:cx="http://schemas.microsoft.com/office/drawing/2014/chartex" xmlns:mc="http://schemas.openxmlformats.org/markup-compatibility/2006" xmlns:o="urn:schemas-microsoft-com:office:office" xmlns:r="http://schemas.openxmlformats.org/officeDocument/2006/relationships" xmlns:m="http://schemas.openxmlformats.org/officeDocument/2006/math" xmlns:v="urn:schemas-microsoft-com:vml" xmlns:wp14="http://schemas.microsoft.com/office/word/2010/wordprocessingDrawing" xmlns:wp="http://schemas.openxmlformats.org/drawingml/2006/wordprocessingDrawing" xmlns:w10="urn:schemas-microsoft-com:office:word" xmlns:w="http://schemas.openxmlformats.org/wordprocessingml/2006/main" xmlns:w14="http://schemas.microsoft.com/office/word/2010/wordml" xmlns:w15="http://schemas.microsoft.com/office/word/2012/wordml" xmlns:w16se="http://schemas.microsoft.com/office/word/2015/wordml/symex" xmlns:wpg="http://schemas.microsoft.com/office/word/2010/wordprocessingGroup" xmlns:wpi="http://schemas.microsoft.com/office/word/2010/wordprocessingInk" xmlns:wne="http://schemas.microsoft.com/office/word/2006/wordml" xmlns:wps="http://schemas.microsoft.com/office/word/2010/wordprocessingShape" mc:Ignorable="w14 w15 w16se wp14">
+<w:numbering xmlns:wpc="http://schemas.microsoft.com/office/word/2010/wordprocessingCanvas" xmlns:cx="http://schemas.microsoft.com/office/drawing/2014/chartex" xmlns:cx1="http://schemas.microsoft.com/office/drawing/2015/9/8/chartex" xmlns:mc="http://schemas.openxmlformats.org/markup-compatibility/2006" xmlns:o="urn:schemas-microsoft-com:office:office" xmlns:r="http://schemas.openxmlformats.org/officeDocument/2006/relationships" xmlns:m="http://schemas.openxmlformats.org/officeDocument/2006/math" xmlns:v="urn:schemas-microsoft-com:vml" xmlns:wp14="http://schemas.microsoft.com/office/word/2010/wordprocessingDrawing" xmlns:wp="http://schemas.openxmlformats.org/drawingml/2006/wordprocessingDrawing" xmlns:w10="urn:schemas-microsoft-com:office:word" xmlns:w="http://schemas.openxmlformats.org/wordprocessingml/2006/main" xmlns:w14="http://schemas.microsoft.com/office/word/2010/wordml" xmlns:w15="http://schemas.microsoft.com/office/word/2012/wordml" xmlns:w16se="http://schemas.microsoft.com/office/word/2015/wordml/symex" xmlns:wpg="http://schemas.microsoft.com/office/word/2010/wordprocessingGroup" xmlns:wpi="http://schemas.microsoft.com/office/word/2010/wordprocessingInk" xmlns:wne="http://schemas.microsoft.com/office/word/2006/wordml" xmlns:wps="http://schemas.microsoft.com/office/word/2010/wordprocessingShape" mc:Ignorable="w14 w15 w16se wp14">
   <w:abstractNum w:abstractNumId="0" w15:restartNumberingAfterBreak="0">
     <w:nsid w:val="00AC6F89"/>
     <w:multiLevelType w:val="hybridMultilevel"/>
